--- a/SSEE/P2/Prac2 - Hoja de Resultados.docx
+++ b/SSEE/P2/Prac2 - Hoja de Resultados.docx
@@ -1,6 +1,6 @@
 
 <file path=word/document.xml><?xml version="1.0" encoding="utf-8"?>
-<w:document xmlns:wpc="http://schemas.microsoft.com/office/word/2010/wordprocessingCanvas" xmlns:cx="http://schemas.microsoft.com/office/drawing/2014/chartex" xmlns:cx1="http://schemas.microsoft.com/office/drawing/2015/9/8/chartex" xmlns:mc="http://schemas.openxmlformats.org/markup-compatibility/2006" xmlns:o="urn:schemas-microsoft-com:office:office" xmlns:r="http://schemas.openxmlformats.org/officeDocument/2006/relationships" xmlns:m="http://schemas.openxmlformats.org/officeDocument/2006/math" xmlns:v="urn:schemas-microsoft-com:vml" xmlns:wp14="http://schemas.microsoft.com/office/word/2010/wordprocessingDrawing" xmlns:wp="http://schemas.openxmlformats.org/drawingml/2006/wordprocessingDrawing" xmlns:w10="urn:schemas-microsoft-com:office:word" xmlns:w="http://schemas.openxmlformats.org/wordprocessingml/2006/main" xmlns:w14="http://schemas.microsoft.com/office/word/2010/wordml" xmlns:w15="http://schemas.microsoft.com/office/word/2012/wordml" xmlns:w16se="http://schemas.microsoft.com/office/word/2015/wordml/symex" xmlns:wpg="http://schemas.microsoft.com/office/word/2010/wordprocessingGroup" xmlns:wpi="http://schemas.microsoft.com/office/word/2010/wordprocessingInk" xmlns:wne="http://schemas.microsoft.com/office/word/2006/wordml" xmlns:wps="http://schemas.microsoft.com/office/word/2010/wordprocessingShape" mc:Ignorable="w14 w15 w16se wp14">
+<w:document xmlns:wpc="http://schemas.microsoft.com/office/word/2010/wordprocessingCanvas" xmlns:cx="http://schemas.microsoft.com/office/drawing/2014/chartex" xmlns:cx1="http://schemas.microsoft.com/office/drawing/2015/9/8/chartex" xmlns:cx2="http://schemas.microsoft.com/office/drawing/2015/10/21/chartex" xmlns:cx3="http://schemas.microsoft.com/office/drawing/2016/5/9/chartex" xmlns:cx4="http://schemas.microsoft.com/office/drawing/2016/5/10/chartex" xmlns:cx5="http://schemas.microsoft.com/office/drawing/2016/5/11/chartex" xmlns:cx6="http://schemas.microsoft.com/office/drawing/2016/5/12/chartex" xmlns:cx7="http://schemas.microsoft.com/office/drawing/2016/5/13/chartex" xmlns:cx8="http://schemas.microsoft.com/office/drawing/2016/5/14/chartex" xmlns:mc="http://schemas.openxmlformats.org/markup-compatibility/2006" xmlns:aink="http://schemas.microsoft.com/office/drawing/2016/ink" xmlns:am3d="http://schemas.microsoft.com/office/drawing/2017/model3d" xmlns:o="urn:schemas-microsoft-com:office:office" xmlns:oel="http://schemas.microsoft.com/office/2019/extlst" xmlns:r="http://schemas.openxmlformats.org/officeDocument/2006/relationships" xmlns:m="http://schemas.openxmlformats.org/officeDocument/2006/math" xmlns:v="urn:schemas-microsoft-com:vml" xmlns:wp14="http://schemas.microsoft.com/office/word/2010/wordprocessingDrawing" xmlns:wp="http://schemas.openxmlformats.org/drawingml/2006/wordprocessingDrawing" xmlns:w10="urn:schemas-microsoft-com:office:word" xmlns:w="http://schemas.openxmlformats.org/wordprocessingml/2006/main" xmlns:w14="http://schemas.microsoft.com/office/word/2010/wordml" xmlns:w15="http://schemas.microsoft.com/office/word/2012/wordml" xmlns:w16cex="http://schemas.microsoft.com/office/word/2018/wordml/cex" xmlns:w16cid="http://schemas.microsoft.com/office/word/2016/wordml/cid" xmlns:w16="http://schemas.microsoft.com/office/word/2018/wordml" xmlns:w16sdtdh="http://schemas.microsoft.com/office/word/2020/wordml/sdtdatahash" xmlns:w16se="http://schemas.microsoft.com/office/word/2015/wordml/symex" xmlns:wpg="http://schemas.microsoft.com/office/word/2010/wordprocessingGroup" xmlns:wpi="http://schemas.microsoft.com/office/word/2010/wordprocessingInk" xmlns:wne="http://schemas.microsoft.com/office/word/2006/wordml" xmlns:wps="http://schemas.microsoft.com/office/word/2010/wordprocessingShape" mc:Ignorable="w14 w15 w16se w16cid w16 w16cex w16sdtdh wp14">
   <w:body>
     <w:p>
       <w:pPr>
@@ -10,7 +10,15 @@
         <w:t>SISTEMAS ELECTRÓNICOS</w:t>
       </w:r>
       <w:r>
-        <w:t xml:space="preserve">. PRÁCTICA Nº </w:t>
+        <w:t xml:space="preserve">. PRÁCTICA </w:t>
+      </w:r>
+      <w:proofErr w:type="spellStart"/>
+      <w:r>
+        <w:t>Nº</w:t>
+      </w:r>
+      <w:proofErr w:type="spellEnd"/>
+      <w:r>
+        <w:t xml:space="preserve"> </w:t>
       </w:r>
       <w:r>
         <w:t>2</w:t>
@@ -140,6 +148,224 @@
           <w:rFonts w:asciiTheme="minorHAnsi" w:hAnsiTheme="minorHAnsi"/>
         </w:rPr>
       </w:pPr>
+      <w:r>
+        <w:rPr>
+          <w:rFonts w:asciiTheme="minorHAnsi" w:hAnsiTheme="minorHAnsi"/>
+        </w:rPr>
+        <w:drawing>
+          <wp:anchor distT="0" distB="0" distL="114300" distR="114300" simplePos="0" relativeHeight="251657216" behindDoc="0" locked="0" layoutInCell="1" allowOverlap="1" wp14:anchorId="5CACDAA9" wp14:editId="2D77F4CB">
+            <wp:simplePos x="0" y="0"/>
+            <wp:positionH relativeFrom="column">
+              <wp:posOffset>314749</wp:posOffset>
+            </wp:positionH>
+            <wp:positionV relativeFrom="paragraph">
+              <wp:posOffset>406612</wp:posOffset>
+            </wp:positionV>
+            <wp:extent cx="5855970" cy="2769870"/>
+            <wp:effectExtent l="0" t="0" r="0" b="0"/>
+            <wp:wrapTopAndBottom/>
+            <wp:docPr id="1" name="Imagen 1" descr="Diagrama&#10;&#10;Descripción generada automáticamente"/>
+            <wp:cNvGraphicFramePr>
+              <a:graphicFrameLocks xmlns:a="http://schemas.openxmlformats.org/drawingml/2006/main" noChangeAspect="1"/>
+            </wp:cNvGraphicFramePr>
+            <a:graphic xmlns:a="http://schemas.openxmlformats.org/drawingml/2006/main">
+              <a:graphicData uri="http://schemas.openxmlformats.org/drawingml/2006/picture">
+                <pic:pic xmlns:pic="http://schemas.openxmlformats.org/drawingml/2006/picture">
+                  <pic:nvPicPr>
+                    <pic:cNvPr id="1" name="Imagen 1" descr="Diagrama&#10;&#10;Descripción generada automáticamente"/>
+                    <pic:cNvPicPr/>
+                  </pic:nvPicPr>
+                  <pic:blipFill>
+                    <a:blip r:embed="rId7">
+                      <a:extLst>
+                        <a:ext uri="{28A0092B-C50C-407E-A947-70E740481C1C}">
+                          <a14:useLocalDpi xmlns:a14="http://schemas.microsoft.com/office/drawing/2010/main" val="0"/>
+                        </a:ext>
+                      </a:extLst>
+                    </a:blip>
+                    <a:stretch>
+                      <a:fillRect/>
+                    </a:stretch>
+                  </pic:blipFill>
+                  <pic:spPr>
+                    <a:xfrm>
+                      <a:off x="0" y="0"/>
+                      <a:ext cx="5855970" cy="2769870"/>
+                    </a:xfrm>
+                    <a:prstGeom prst="rect">
+                      <a:avLst/>
+                    </a:prstGeom>
+                  </pic:spPr>
+                </pic:pic>
+              </a:graphicData>
+            </a:graphic>
+            <wp14:sizeRelH relativeFrom="page">
+              <wp14:pctWidth>0</wp14:pctWidth>
+            </wp14:sizeRelH>
+            <wp14:sizeRelV relativeFrom="page">
+              <wp14:pctHeight>0</wp14:pctHeight>
+            </wp14:sizeRelV>
+          </wp:anchor>
+        </w:drawing>
+      </w:r>
+      <w:r>
+        <w:rPr>
+          <w:rFonts w:asciiTheme="minorHAnsi" w:hAnsiTheme="minorHAnsi"/>
+        </w:rPr>
+        <w:drawing>
+          <wp:anchor distT="0" distB="0" distL="114300" distR="114300" simplePos="0" relativeHeight="251668480" behindDoc="0" locked="0" layoutInCell="1" allowOverlap="1" wp14:anchorId="1298CDF5" wp14:editId="77A34B3C">
+            <wp:simplePos x="0" y="0"/>
+            <wp:positionH relativeFrom="column">
+              <wp:posOffset>1135527</wp:posOffset>
+            </wp:positionH>
+            <wp:positionV relativeFrom="paragraph">
+              <wp:posOffset>3192194</wp:posOffset>
+            </wp:positionV>
+            <wp:extent cx="4213225" cy="3063875"/>
+            <wp:effectExtent l="0" t="0" r="0" b="3175"/>
+            <wp:wrapTopAndBottom/>
+            <wp:docPr id="15" name="Imagen 15" descr="Diagrama&#10;&#10;Descripción generada automáticamente"/>
+            <wp:cNvGraphicFramePr>
+              <a:graphicFrameLocks xmlns:a="http://schemas.openxmlformats.org/drawingml/2006/main" noChangeAspect="1"/>
+            </wp:cNvGraphicFramePr>
+            <a:graphic xmlns:a="http://schemas.openxmlformats.org/drawingml/2006/main">
+              <a:graphicData uri="http://schemas.openxmlformats.org/drawingml/2006/picture">
+                <pic:pic xmlns:pic="http://schemas.openxmlformats.org/drawingml/2006/picture">
+                  <pic:nvPicPr>
+                    <pic:cNvPr id="15" name="Imagen 15" descr="Diagrama&#10;&#10;Descripción generada automáticamente"/>
+                    <pic:cNvPicPr/>
+                  </pic:nvPicPr>
+                  <pic:blipFill>
+                    <a:blip r:embed="rId8">
+                      <a:extLst>
+                        <a:ext uri="{28A0092B-C50C-407E-A947-70E740481C1C}">
+                          <a14:useLocalDpi xmlns:a14="http://schemas.microsoft.com/office/drawing/2010/main" val="0"/>
+                        </a:ext>
+                      </a:extLst>
+                    </a:blip>
+                    <a:stretch>
+                      <a:fillRect/>
+                    </a:stretch>
+                  </pic:blipFill>
+                  <pic:spPr>
+                    <a:xfrm>
+                      <a:off x="0" y="0"/>
+                      <a:ext cx="4213225" cy="3063875"/>
+                    </a:xfrm>
+                    <a:prstGeom prst="rect">
+                      <a:avLst/>
+                    </a:prstGeom>
+                  </pic:spPr>
+                </pic:pic>
+              </a:graphicData>
+            </a:graphic>
+            <wp14:sizeRelH relativeFrom="page">
+              <wp14:pctWidth>0</wp14:pctWidth>
+            </wp14:sizeRelH>
+            <wp14:sizeRelV relativeFrom="page">
+              <wp14:pctHeight>0</wp14:pctHeight>
+            </wp14:sizeRelV>
+          </wp:anchor>
+        </w:drawing>
+      </w:r>
+      <w:r>
+        <w:rPr>
+          <w:rFonts w:asciiTheme="minorHAnsi" w:hAnsiTheme="minorHAnsi"/>
+        </w:rPr>
+        <w:t xml:space="preserve">Pregunta </w:t>
+      </w:r>
+      <w:r>
+        <w:rPr>
+          <w:rFonts w:asciiTheme="minorHAnsi" w:hAnsiTheme="minorHAnsi"/>
+        </w:rPr>
+        <w:t>1</w:t>
+      </w:r>
+      <w:r>
+        <w:rPr>
+          <w:rFonts w:asciiTheme="minorHAnsi" w:hAnsiTheme="minorHAnsi"/>
+        </w:rPr>
+        <w:t xml:space="preserve">. </w:t>
+      </w:r>
+      <w:r>
+        <w:rPr>
+          <w:rFonts w:asciiTheme="minorHAnsi" w:hAnsiTheme="minorHAnsi"/>
+        </w:rPr>
+        <w:t xml:space="preserve">Incluye una captura del </w:t>
+      </w:r>
+      <w:r>
+        <w:rPr>
+          <w:rFonts w:asciiTheme="minorHAnsi" w:hAnsiTheme="minorHAnsi"/>
+        </w:rPr>
+        <w:t xml:space="preserve">esquemático </w:t>
+      </w:r>
+      <w:r>
+        <w:rPr>
+          <w:rFonts w:asciiTheme="minorHAnsi" w:hAnsiTheme="minorHAnsi"/>
+        </w:rPr>
+        <w:t>y de la máquina de estados</w:t>
+      </w:r>
+      <w:r>
+        <w:rPr>
+          <w:rFonts w:asciiTheme="minorHAnsi" w:hAnsiTheme="minorHAnsi"/>
+        </w:rPr>
+        <w:t xml:space="preserve"> de control</w:t>
+      </w:r>
+      <w:r>
+        <w:rPr>
+          <w:rFonts w:asciiTheme="minorHAnsi" w:hAnsiTheme="minorHAnsi"/>
+        </w:rPr>
+        <w:t xml:space="preserve"> </w:t>
+      </w:r>
+      <w:r>
+        <w:rPr>
+          <w:rFonts w:asciiTheme="minorHAnsi" w:hAnsiTheme="minorHAnsi"/>
+        </w:rPr>
+        <w:t xml:space="preserve">del </w:t>
+      </w:r>
+      <w:r>
+        <w:rPr>
+          <w:rFonts w:asciiTheme="minorHAnsi" w:hAnsiTheme="minorHAnsi"/>
+        </w:rPr>
+        <w:t xml:space="preserve">bloque que realiza el cálculo </w:t>
+      </w:r>
+      <w:proofErr w:type="gramStart"/>
+      <w:r>
+        <w:rPr>
+          <w:rFonts w:asciiTheme="minorHAnsi" w:hAnsiTheme="minorHAnsi"/>
+        </w:rPr>
+        <w:t>del factorial</w:t>
+      </w:r>
+      <w:proofErr w:type="gramEnd"/>
+      <w:r>
+        <w:rPr>
+          <w:rFonts w:asciiTheme="minorHAnsi" w:hAnsiTheme="minorHAnsi"/>
+        </w:rPr>
+        <w:t xml:space="preserve"> </w:t>
+      </w:r>
+      <w:r>
+        <w:rPr>
+          <w:rFonts w:asciiTheme="minorHAnsi" w:hAnsiTheme="minorHAnsi"/>
+        </w:rPr>
+        <w:t>y describe</w:t>
+      </w:r>
+      <w:r>
+        <w:rPr>
+          <w:rFonts w:asciiTheme="minorHAnsi" w:hAnsiTheme="minorHAnsi"/>
+        </w:rPr>
+        <w:t xml:space="preserve"> brevemente cuál es el mecanismo de operación </w:t>
+      </w:r>
+      <w:r>
+        <w:rPr>
+          <w:rFonts w:asciiTheme="minorHAnsi" w:hAnsiTheme="minorHAnsi"/>
+        </w:rPr>
+        <w:t>que has implementado</w:t>
+      </w:r>
+      <w:r>
+        <w:rPr>
+          <w:rFonts w:asciiTheme="minorHAnsi" w:hAnsiTheme="minorHAnsi"/>
+        </w:rPr>
+        <w:t>.</w:t>
+      </w:r>
     </w:p>
     <w:p>
       <w:pPr>
@@ -151,85 +377,7 @@
         <w:rPr>
           <w:rFonts w:asciiTheme="minorHAnsi" w:hAnsiTheme="minorHAnsi"/>
         </w:rPr>
-        <w:t xml:space="preserve">Pregunta </w:t>
-      </w:r>
-      <w:r>
-        <w:rPr>
-          <w:rFonts w:asciiTheme="minorHAnsi" w:hAnsiTheme="minorHAnsi"/>
-        </w:rPr>
-        <w:t>1</w:t>
-      </w:r>
-      <w:r>
-        <w:rPr>
-          <w:rFonts w:asciiTheme="minorHAnsi" w:hAnsiTheme="minorHAnsi"/>
-        </w:rPr>
-        <w:t xml:space="preserve">. </w:t>
-      </w:r>
-      <w:r>
-        <w:rPr>
-          <w:rFonts w:asciiTheme="minorHAnsi" w:hAnsiTheme="minorHAnsi"/>
-        </w:rPr>
-        <w:t xml:space="preserve">Incluye una captura del </w:t>
-      </w:r>
-      <w:r>
-        <w:rPr>
-          <w:rFonts w:asciiTheme="minorHAnsi" w:hAnsiTheme="minorHAnsi"/>
-        </w:rPr>
-        <w:t xml:space="preserve">esquemático </w:t>
-      </w:r>
-      <w:r>
-        <w:rPr>
-          <w:rFonts w:asciiTheme="minorHAnsi" w:hAnsiTheme="minorHAnsi"/>
-        </w:rPr>
-        <w:t>y de la máquina de estados</w:t>
-      </w:r>
-      <w:r>
-        <w:rPr>
-          <w:rFonts w:asciiTheme="minorHAnsi" w:hAnsiTheme="minorHAnsi"/>
-        </w:rPr>
-        <w:t xml:space="preserve"> de control</w:t>
-      </w:r>
-      <w:r>
-        <w:rPr>
-          <w:rFonts w:asciiTheme="minorHAnsi" w:hAnsiTheme="minorHAnsi"/>
-        </w:rPr>
-        <w:t xml:space="preserve"> </w:t>
-      </w:r>
-      <w:r>
-        <w:rPr>
-          <w:rFonts w:asciiTheme="minorHAnsi" w:hAnsiTheme="minorHAnsi"/>
-        </w:rPr>
-        <w:t xml:space="preserve">del </w:t>
-      </w:r>
-      <w:r>
-        <w:rPr>
-          <w:rFonts w:asciiTheme="minorHAnsi" w:hAnsiTheme="minorHAnsi"/>
-        </w:rPr>
-        <w:t xml:space="preserve">bloque que realiza el cálculo del factorial </w:t>
-      </w:r>
-      <w:r>
-        <w:rPr>
-          <w:rFonts w:asciiTheme="minorHAnsi" w:hAnsiTheme="minorHAnsi"/>
-        </w:rPr>
-        <w:t>y describe</w:t>
-      </w:r>
-      <w:r>
-        <w:rPr>
-          <w:rFonts w:asciiTheme="minorHAnsi" w:hAnsiTheme="minorHAnsi"/>
-        </w:rPr>
-        <w:t xml:space="preserve"> brevemente cuál es el mecanismo de operación </w:t>
-      </w:r>
-      <w:r>
-        <w:rPr>
-          <w:rFonts w:asciiTheme="minorHAnsi" w:hAnsiTheme="minorHAnsi"/>
-        </w:rPr>
-        <w:t>que has implementado</w:t>
-      </w:r>
-      <w:r>
-        <w:rPr>
-          <w:rFonts w:asciiTheme="minorHAnsi" w:hAnsiTheme="minorHAnsi"/>
-        </w:rPr>
-        <w:t>.</w:t>
+        <w:t xml:space="preserve">La lógica distingue 3 casos: </w:t>
       </w:r>
     </w:p>
     <w:p>
@@ -238,6 +386,26 @@
           <w:rFonts w:asciiTheme="minorHAnsi" w:hAnsiTheme="minorHAnsi"/>
         </w:rPr>
       </w:pPr>
+      <w:r>
+        <w:rPr>
+          <w:rFonts w:asciiTheme="minorHAnsi" w:hAnsiTheme="minorHAnsi"/>
+        </w:rPr>
+        <w:t>{0} -&gt; factorial = 1 (</w:t>
+      </w:r>
+      <w:proofErr w:type="spellStart"/>
+      <w:r>
+        <w:rPr>
+          <w:rFonts w:asciiTheme="minorHAnsi" w:hAnsiTheme="minorHAnsi"/>
+        </w:rPr>
+        <w:t>es_cero</w:t>
+      </w:r>
+      <w:proofErr w:type="spellEnd"/>
+      <w:r>
+        <w:rPr>
+          <w:rFonts w:asciiTheme="minorHAnsi" w:hAnsiTheme="minorHAnsi"/>
+        </w:rPr>
+        <w:t xml:space="preserve"> en la máquina de estados)</w:t>
+      </w:r>
     </w:p>
     <w:p>
       <w:pPr>
@@ -245,6 +413,26 @@
           <w:rFonts w:asciiTheme="minorHAnsi" w:hAnsiTheme="minorHAnsi"/>
         </w:rPr>
       </w:pPr>
+      <w:r>
+        <w:rPr>
+          <w:rFonts w:asciiTheme="minorHAnsi" w:hAnsiTheme="minorHAnsi"/>
+        </w:rPr>
+        <w:t>[1,2] -&gt; factorial = número (</w:t>
+      </w:r>
+      <w:proofErr w:type="spellStart"/>
+      <w:r>
+        <w:rPr>
+          <w:rFonts w:asciiTheme="minorHAnsi" w:hAnsiTheme="minorHAnsi"/>
+        </w:rPr>
+        <w:t>es_directo</w:t>
+      </w:r>
+      <w:proofErr w:type="spellEnd"/>
+      <w:r>
+        <w:rPr>
+          <w:rFonts w:asciiTheme="minorHAnsi" w:hAnsiTheme="minorHAnsi"/>
+        </w:rPr>
+        <w:t xml:space="preserve"> en la máquina de estados)</w:t>
+      </w:r>
     </w:p>
     <w:p>
       <w:pPr>
@@ -252,6 +440,12 @@
           <w:rFonts w:asciiTheme="minorHAnsi" w:hAnsiTheme="minorHAnsi"/>
         </w:rPr>
       </w:pPr>
+      <w:r>
+        <w:rPr>
+          <w:rFonts w:asciiTheme="minorHAnsi" w:hAnsiTheme="minorHAnsi"/>
+        </w:rPr>
+        <w:t xml:space="preserve">[3,12] -&gt; factorial = es necesario calcularlo.   </w:t>
+      </w:r>
     </w:p>
     <w:p>
       <w:pPr>
@@ -259,6 +453,48 @@
           <w:rFonts w:asciiTheme="minorHAnsi" w:hAnsiTheme="minorHAnsi"/>
         </w:rPr>
       </w:pPr>
+      <w:r>
+        <w:rPr>
+          <w:rFonts w:asciiTheme="minorHAnsi" w:hAnsiTheme="minorHAnsi"/>
+        </w:rPr>
+        <w:t>En este último caso, e</w:t>
+      </w:r>
+      <w:r>
+        <w:rPr>
+          <w:rFonts w:asciiTheme="minorHAnsi" w:hAnsiTheme="minorHAnsi"/>
+        </w:rPr>
+        <w:t xml:space="preserve">l bloque multiplica iterativamente (se inicializa en 1 con el multiplexor y se multiplica un contador </w:t>
+      </w:r>
+      <w:r>
+        <w:rPr>
+          <w:rFonts w:asciiTheme="minorHAnsi" w:hAnsiTheme="minorHAnsi"/>
+        </w:rPr>
+        <w:t xml:space="preserve">limitado </w:t>
+      </w:r>
+      <w:r>
+        <w:rPr>
+          <w:rFonts w:asciiTheme="minorHAnsi" w:hAnsiTheme="minorHAnsi"/>
+        </w:rPr>
+        <w:t xml:space="preserve">generado con la máquina de estados) hasta que el bit 16 de nuestro producto se activa (el próximo factor de nuestro producto provocará un desbordamiento), momento en el cual el resultado se guarda en un registro </w:t>
+      </w:r>
+      <w:r>
+        <w:rPr>
+          <w:rFonts w:asciiTheme="minorHAnsi" w:hAnsiTheme="minorHAnsi"/>
+        </w:rPr>
+        <w:t>y</w:t>
+      </w:r>
+      <w:r>
+        <w:rPr>
+          <w:rFonts w:asciiTheme="minorHAnsi" w:hAnsiTheme="minorHAnsi"/>
+        </w:rPr>
+        <w:t xml:space="preserve"> la cuenta se retiene al valor en el que está. Acto seguido, se comienza de nuevo un producto iterativo de los </w:t>
+      </w:r>
+      <w:r>
+        <w:rPr>
+          <w:rFonts w:asciiTheme="minorHAnsi" w:hAnsiTheme="minorHAnsi"/>
+        </w:rPr>
+        <w:t xml:space="preserve">números restantes del contador. Cuando el contador ha alcanzado su valor máximo, la máquina de estados envía una señal que modifica la posición de los multiplexores, permitiendo el cálculo del producto de los dos productos anteriores. Finalmente, el resultado se almacena en el registro de desplazamiento de salida. </w:t>
+      </w:r>
     </w:p>
     <w:p>
       <w:pPr>
@@ -323,6 +559,46 @@
           <w:rFonts w:asciiTheme="minorHAnsi" w:hAnsiTheme="minorHAnsi"/>
         </w:rPr>
       </w:pPr>
+      <w:r>
+        <w:rPr>
+          <w:rFonts w:asciiTheme="minorHAnsi" w:hAnsiTheme="minorHAnsi"/>
+        </w:rPr>
+        <w:drawing>
+          <wp:inline distT="0" distB="0" distL="0" distR="0" wp14:anchorId="2AC73C16" wp14:editId="14E90175">
+            <wp:extent cx="6480175" cy="2959735"/>
+            <wp:effectExtent l="0" t="0" r="0" b="0"/>
+            <wp:docPr id="17" name="Imagen 17" descr="Escala de tiempo&#10;&#10;Descripción generada automáticamente con confianza media"/>
+            <wp:cNvGraphicFramePr>
+              <a:graphicFrameLocks xmlns:a="http://schemas.openxmlformats.org/drawingml/2006/main" noChangeAspect="1"/>
+            </wp:cNvGraphicFramePr>
+            <a:graphic xmlns:a="http://schemas.openxmlformats.org/drawingml/2006/main">
+              <a:graphicData uri="http://schemas.openxmlformats.org/drawingml/2006/picture">
+                <pic:pic xmlns:pic="http://schemas.openxmlformats.org/drawingml/2006/picture">
+                  <pic:nvPicPr>
+                    <pic:cNvPr id="17" name="Imagen 17" descr="Escala de tiempo&#10;&#10;Descripción generada automáticamente con confianza media"/>
+                    <pic:cNvPicPr/>
+                  </pic:nvPicPr>
+                  <pic:blipFill>
+                    <a:blip r:embed="rId9"/>
+                    <a:stretch>
+                      <a:fillRect/>
+                    </a:stretch>
+                  </pic:blipFill>
+                  <pic:spPr>
+                    <a:xfrm>
+                      <a:off x="0" y="0"/>
+                      <a:ext cx="6480175" cy="2959735"/>
+                    </a:xfrm>
+                    <a:prstGeom prst="rect">
+                      <a:avLst/>
+                    </a:prstGeom>
+                  </pic:spPr>
+                </pic:pic>
+              </a:graphicData>
+            </a:graphic>
+          </wp:inline>
+        </w:drawing>
+      </w:r>
     </w:p>
     <w:p>
       <w:pPr>
@@ -330,6 +606,46 @@
           <w:rFonts w:asciiTheme="minorHAnsi" w:hAnsiTheme="minorHAnsi"/>
         </w:rPr>
       </w:pPr>
+      <w:r>
+        <w:rPr>
+          <w:rFonts w:asciiTheme="minorHAnsi" w:hAnsiTheme="minorHAnsi"/>
+        </w:rPr>
+        <w:t xml:space="preserve">En la simulación hemos calculado </w:t>
+      </w:r>
+      <w:proofErr w:type="gramStart"/>
+      <w:r>
+        <w:rPr>
+          <w:rFonts w:asciiTheme="minorHAnsi" w:hAnsiTheme="minorHAnsi"/>
+        </w:rPr>
+        <w:t>el factorial</w:t>
+      </w:r>
+      <w:proofErr w:type="gramEnd"/>
+      <w:r>
+        <w:rPr>
+          <w:rFonts w:asciiTheme="minorHAnsi" w:hAnsiTheme="minorHAnsi"/>
+        </w:rPr>
+        <w:t xml:space="preserve"> de 12. Si nos fijamos, a partir </w:t>
+      </w:r>
+      <w:proofErr w:type="gramStart"/>
+      <w:r>
+        <w:rPr>
+          <w:rFonts w:asciiTheme="minorHAnsi" w:hAnsiTheme="minorHAnsi"/>
+        </w:rPr>
+        <w:t>del</w:t>
+      </w:r>
+      <w:r>
+        <w:rPr>
+          <w:rFonts w:asciiTheme="minorHAnsi" w:hAnsiTheme="minorHAnsi"/>
+        </w:rPr>
+        <w:t xml:space="preserve"> factorial</w:t>
+      </w:r>
+      <w:proofErr w:type="gramEnd"/>
+      <w:r>
+        <w:rPr>
+          <w:rFonts w:asciiTheme="minorHAnsi" w:hAnsiTheme="minorHAnsi"/>
+        </w:rPr>
+        <w:t xml:space="preserve"> de 8 (43320) se desborda. Por ello, 9 se mantiene durante 2 ciclos (el primero, donde se detecta el desbordamiento y el segundo, donde se comienza el cálculo del producto correspondiente). Se aprecia que, simultáneamente, se ha activado mux2, que sirve para reiniciar la multiplicación a 1. </w:t>
+      </w:r>
     </w:p>
     <w:p>
       <w:pPr>
@@ -344,6 +660,86 @@
           <w:rFonts w:asciiTheme="minorHAnsi" w:hAnsiTheme="minorHAnsi"/>
         </w:rPr>
       </w:pPr>
+      <w:r>
+        <w:rPr>
+          <w:rFonts w:asciiTheme="minorHAnsi" w:hAnsiTheme="minorHAnsi"/>
+        </w:rPr>
+        <w:t xml:space="preserve">Pregunta </w:t>
+      </w:r>
+      <w:r>
+        <w:rPr>
+          <w:rFonts w:asciiTheme="minorHAnsi" w:hAnsiTheme="minorHAnsi"/>
+        </w:rPr>
+        <w:t>3</w:t>
+      </w:r>
+      <w:r>
+        <w:rPr>
+          <w:rFonts w:asciiTheme="minorHAnsi" w:hAnsiTheme="minorHAnsi"/>
+        </w:rPr>
+        <w:t>.</w:t>
+      </w:r>
+      <w:r>
+        <w:rPr>
+          <w:rFonts w:asciiTheme="minorHAnsi" w:hAnsiTheme="minorHAnsi"/>
+        </w:rPr>
+        <w:t xml:space="preserve"> </w:t>
+      </w:r>
+      <w:r>
+        <w:rPr>
+          <w:rFonts w:asciiTheme="minorHAnsi" w:hAnsiTheme="minorHAnsi"/>
+        </w:rPr>
+        <w:t>Razona</w:t>
+      </w:r>
+      <w:r>
+        <w:rPr>
+          <w:rFonts w:asciiTheme="minorHAnsi" w:hAnsiTheme="minorHAnsi"/>
+        </w:rPr>
+        <w:t xml:space="preserve"> </w:t>
+      </w:r>
+      <w:r>
+        <w:rPr>
+          <w:rFonts w:asciiTheme="minorHAnsi" w:hAnsiTheme="minorHAnsi"/>
+        </w:rPr>
+        <w:t xml:space="preserve">con tus palabras por qué sólo se puede </w:t>
+      </w:r>
+      <w:r>
+        <w:rPr>
+          <w:rFonts w:asciiTheme="minorHAnsi" w:hAnsiTheme="minorHAnsi"/>
+        </w:rPr>
+        <w:t>calcular</w:t>
+      </w:r>
+      <w:r>
+        <w:rPr>
+          <w:rFonts w:asciiTheme="minorHAnsi" w:hAnsiTheme="minorHAnsi"/>
+        </w:rPr>
+        <w:t xml:space="preserve"> </w:t>
+      </w:r>
+      <w:r>
+        <w:rPr>
+          <w:rFonts w:asciiTheme="minorHAnsi" w:hAnsiTheme="minorHAnsi"/>
+        </w:rPr>
+        <w:t xml:space="preserve">de manera iterativa </w:t>
+      </w:r>
+      <w:proofErr w:type="gramStart"/>
+      <w:r>
+        <w:rPr>
+          <w:rFonts w:asciiTheme="minorHAnsi" w:hAnsiTheme="minorHAnsi"/>
+        </w:rPr>
+        <w:t>el factorial</w:t>
+      </w:r>
+      <w:proofErr w:type="gramEnd"/>
+      <w:r>
+        <w:rPr>
+          <w:rFonts w:asciiTheme="minorHAnsi" w:hAnsiTheme="minorHAnsi"/>
+        </w:rPr>
+        <w:t xml:space="preserve"> del número 9 como máximo utilizando un multiplicador de 18x18 en complemento a 2</w:t>
+      </w:r>
+      <w:r>
+        <w:rPr>
+          <w:rFonts w:asciiTheme="minorHAnsi" w:hAnsiTheme="minorHAnsi"/>
+        </w:rPr>
+        <w:t>.</w:t>
+      </w:r>
     </w:p>
     <w:p>
       <w:pPr>
@@ -351,24 +747,14 @@
           <w:rFonts w:asciiTheme="minorHAnsi" w:hAnsiTheme="minorHAnsi"/>
         </w:rPr>
       </w:pPr>
-      <w:r>
-        <w:rPr>
-          <w:rFonts w:asciiTheme="minorHAnsi" w:hAnsiTheme="minorHAnsi"/>
-        </w:rPr>
-        <w:t xml:space="preserve">Pregunta </w:t>
-      </w:r>
-      <w:r>
-        <w:rPr>
-          <w:rFonts w:asciiTheme="minorHAnsi" w:hAnsiTheme="minorHAnsi"/>
-        </w:rPr>
-        <w:t>3</w:t>
-      </w:r>
-      <w:r>
-        <w:rPr>
-          <w:rFonts w:asciiTheme="minorHAnsi" w:hAnsiTheme="minorHAnsi"/>
-        </w:rPr>
-        <w:t>.</w:t>
-      </w:r>
+      <m:oMath>
+        <m:r>
+          <w:rPr>
+            <w:rFonts w:ascii="Cambria Math" w:hAnsi="Cambria Math"/>
+          </w:rPr>
+          <m:t>8!</m:t>
+        </m:r>
+      </m:oMath>
       <w:r>
         <w:rPr>
           <w:rFonts w:asciiTheme="minorHAnsi" w:hAnsiTheme="minorHAnsi"/>
@@ -379,8 +765,28 @@
         <w:rPr>
           <w:rFonts w:asciiTheme="minorHAnsi" w:hAnsiTheme="minorHAnsi"/>
         </w:rPr>
-        <w:t>Razona</w:t>
-      </w:r>
+        <w:t>e</w:t>
+      </w:r>
+      <w:r>
+        <w:rPr>
+          <w:rFonts w:asciiTheme="minorHAnsi" w:hAnsiTheme="minorHAnsi"/>
+        </w:rPr>
+        <w:t xml:space="preserve">s el último número que se puede realimentar a un multiplicador de 18x18 bits, ya que </w:t>
+      </w:r>
+      <m:oMath>
+        <m:r>
+          <w:rPr>
+            <w:rFonts w:ascii="Cambria Math" w:hAnsi="Cambria Math"/>
+          </w:rPr>
+          <m:t>9</m:t>
+        </m:r>
+        <m:r>
+          <w:rPr>
+            <w:rFonts w:ascii="Cambria Math" w:hAnsi="Cambria Math"/>
+          </w:rPr>
+          <m:t>!</m:t>
+        </m:r>
+      </m:oMath>
       <w:r>
         <w:rPr>
           <w:rFonts w:asciiTheme="minorHAnsi" w:hAnsiTheme="minorHAnsi"/>
@@ -391,37 +797,39 @@
         <w:rPr>
           <w:rFonts w:asciiTheme="minorHAnsi" w:hAnsiTheme="minorHAnsi"/>
         </w:rPr>
-        <w:t xml:space="preserve">con tus palabras por qué sólo se puede </w:t>
-      </w:r>
-      <w:r>
-        <w:rPr>
-          <w:rFonts w:asciiTheme="minorHAnsi" w:hAnsiTheme="minorHAnsi"/>
-        </w:rPr>
-        <w:t>calcular</w:t>
-      </w:r>
-      <w:r>
-        <w:rPr>
-          <w:rFonts w:asciiTheme="minorHAnsi" w:hAnsiTheme="minorHAnsi"/>
-        </w:rPr>
-        <w:t xml:space="preserve"> </w:t>
-      </w:r>
-      <w:r>
-        <w:rPr>
-          <w:rFonts w:asciiTheme="minorHAnsi" w:hAnsiTheme="minorHAnsi"/>
-        </w:rPr>
-        <w:t xml:space="preserve">de manera iterativa </w:t>
-      </w:r>
-      <w:r>
-        <w:rPr>
-          <w:rFonts w:asciiTheme="minorHAnsi" w:hAnsiTheme="minorHAnsi"/>
-        </w:rPr>
-        <w:t>el factorial del número 9 como máximo utilizando un multiplicador de 18x18 en complemento a 2</w:t>
-      </w:r>
-      <w:r>
-        <w:rPr>
-          <w:rFonts w:asciiTheme="minorHAnsi" w:hAnsiTheme="minorHAnsi"/>
-        </w:rPr>
-        <w:t>.</w:t>
+        <w:t>c</w:t>
+      </w:r>
+      <w:r>
+        <w:rPr>
+          <w:rFonts w:asciiTheme="minorHAnsi" w:hAnsiTheme="minorHAnsi"/>
+        </w:rPr>
+        <w:t xml:space="preserve">uenta con 19 bits. No obstante, como la salida del multiplicador es de 36 bits, no implica ningún problema en el cálculo de </w:t>
+      </w:r>
+      <m:oMath>
+        <m:r>
+          <w:rPr>
+            <w:rFonts w:ascii="Cambria Math" w:hAnsi="Cambria Math"/>
+          </w:rPr>
+          <m:t>9!</m:t>
+        </m:r>
+      </m:oMath>
+      <w:r>
+        <w:rPr>
+          <w:rFonts w:asciiTheme="minorHAnsi" w:hAnsiTheme="minorHAnsi"/>
+        </w:rPr>
+        <w:t xml:space="preserve">, pero números superiores no podrían </w:t>
+      </w:r>
+      <w:r>
+        <w:rPr>
+          <w:rFonts w:asciiTheme="minorHAnsi" w:hAnsiTheme="minorHAnsi"/>
+        </w:rPr>
+        <w:t>calcularse</w:t>
+      </w:r>
+      <w:r>
+        <w:rPr>
+          <w:rFonts w:asciiTheme="minorHAnsi" w:hAnsiTheme="minorHAnsi"/>
+        </w:rPr>
+        <w:t xml:space="preserve"> de forma iterativa por este método.  </w:t>
       </w:r>
     </w:p>
     <w:p>
@@ -444,6 +852,124 @@
           <w:rFonts w:asciiTheme="minorHAnsi" w:hAnsiTheme="minorHAnsi"/>
         </w:rPr>
       </w:pPr>
+      <w:r>
+        <w:rPr>
+          <w:rFonts w:asciiTheme="minorHAnsi" w:hAnsiTheme="minorHAnsi"/>
+        </w:rPr>
+        <w:t>Pregunta 4 (sólo si se ha implementado la parte opcional). E</w:t>
+      </w:r>
+      <w:r>
+        <w:rPr>
+          <w:rFonts w:asciiTheme="minorHAnsi" w:hAnsiTheme="minorHAnsi"/>
+        </w:rPr>
+        <w:t xml:space="preserve">xplica </w:t>
+      </w:r>
+      <w:r>
+        <w:rPr>
+          <w:rFonts w:asciiTheme="minorHAnsi" w:hAnsiTheme="minorHAnsi"/>
+        </w:rPr>
+        <w:t>en pocas palabras</w:t>
+      </w:r>
+      <w:r>
+        <w:rPr>
+          <w:rFonts w:asciiTheme="minorHAnsi" w:hAnsiTheme="minorHAnsi"/>
+        </w:rPr>
+        <w:t xml:space="preserve"> </w:t>
+      </w:r>
+      <w:r>
+        <w:rPr>
+          <w:rFonts w:asciiTheme="minorHAnsi" w:hAnsiTheme="minorHAnsi"/>
+        </w:rPr>
+        <w:t xml:space="preserve">en qué consiste </w:t>
+      </w:r>
+      <w:r>
+        <w:rPr>
+          <w:rFonts w:asciiTheme="minorHAnsi" w:hAnsiTheme="minorHAnsi"/>
+        </w:rPr>
+        <w:t>la solución propuest</w:t>
+      </w:r>
+      <w:r>
+        <w:rPr>
+          <w:rFonts w:asciiTheme="minorHAnsi" w:hAnsiTheme="minorHAnsi"/>
+        </w:rPr>
+        <w:t>a para la parte opcional</w:t>
+      </w:r>
+      <w:r>
+        <w:rPr>
+          <w:rFonts w:asciiTheme="minorHAnsi" w:hAnsiTheme="minorHAnsi"/>
+        </w:rPr>
+        <w:t xml:space="preserve">. </w:t>
+      </w:r>
+      <w:proofErr w:type="spellStart"/>
+      <w:r>
+        <w:rPr>
+          <w:rFonts w:asciiTheme="minorHAnsi" w:hAnsiTheme="minorHAnsi"/>
+        </w:rPr>
+        <w:t>¿Qué</w:t>
+      </w:r>
+      <w:proofErr w:type="spellEnd"/>
+      <w:r>
+        <w:rPr>
+          <w:rFonts w:asciiTheme="minorHAnsi" w:hAnsiTheme="minorHAnsi"/>
+        </w:rPr>
+        <w:t xml:space="preserve"> tamaño de multiplicador tendríamos que usar para poder hacer este </w:t>
+      </w:r>
+      <w:r>
+        <w:rPr>
+          <w:rFonts w:asciiTheme="minorHAnsi" w:hAnsiTheme="minorHAnsi"/>
+        </w:rPr>
+        <w:t xml:space="preserve">cálculo </w:t>
+      </w:r>
+      <w:proofErr w:type="gramStart"/>
+      <w:r>
+        <w:rPr>
+          <w:rFonts w:asciiTheme="minorHAnsi" w:hAnsiTheme="minorHAnsi"/>
+        </w:rPr>
+        <w:t xml:space="preserve">del </w:t>
+      </w:r>
+      <w:r>
+        <w:rPr>
+          <w:rFonts w:asciiTheme="minorHAnsi" w:hAnsiTheme="minorHAnsi"/>
+        </w:rPr>
+        <w:t>factorial</w:t>
+      </w:r>
+      <w:proofErr w:type="gramEnd"/>
+      <w:r>
+        <w:rPr>
+          <w:rFonts w:asciiTheme="minorHAnsi" w:hAnsiTheme="minorHAnsi"/>
+        </w:rPr>
+        <w:t xml:space="preserve"> hasta </w:t>
+      </w:r>
+      <w:r>
+        <w:rPr>
+          <w:rFonts w:asciiTheme="minorHAnsi" w:hAnsiTheme="minorHAnsi"/>
+        </w:rPr>
+        <w:t xml:space="preserve">el número </w:t>
+      </w:r>
+      <w:r>
+        <w:rPr>
+          <w:rFonts w:asciiTheme="minorHAnsi" w:hAnsiTheme="minorHAnsi"/>
+        </w:rPr>
+        <w:t>12 de manera</w:t>
+      </w:r>
+      <w:r>
+        <w:rPr>
+          <w:rFonts w:asciiTheme="minorHAnsi" w:hAnsiTheme="minorHAnsi"/>
+        </w:rPr>
+        <w:t xml:space="preserve"> totalmente</w:t>
+      </w:r>
+      <w:r>
+        <w:rPr>
+          <w:rFonts w:asciiTheme="minorHAnsi" w:hAnsiTheme="minorHAnsi"/>
+        </w:rPr>
+        <w:t xml:space="preserve"> iterativa?</w:t>
+      </w:r>
+      <w:r>
+        <w:rPr>
+          <w:rFonts w:asciiTheme="minorHAnsi" w:hAnsiTheme="minorHAnsi"/>
+        </w:rPr>
+        <w:t xml:space="preserve"> Justifica la respuesta.</w:t>
+      </w:r>
     </w:p>
     <w:p>
       <w:pPr>
@@ -451,137 +977,44 @@
           <w:rFonts w:asciiTheme="minorHAnsi" w:hAnsiTheme="minorHAnsi"/>
         </w:rPr>
       </w:pPr>
-    </w:p>
-    <w:p>
-      <w:pPr>
-        <w:rPr>
-          <w:rFonts w:asciiTheme="minorHAnsi" w:hAnsiTheme="minorHAnsi"/>
-        </w:rPr>
-      </w:pPr>
-    </w:p>
-    <w:p>
-      <w:pPr>
-        <w:rPr>
-          <w:rFonts w:asciiTheme="minorHAnsi" w:hAnsiTheme="minorHAnsi"/>
-        </w:rPr>
-      </w:pPr>
-      <w:r>
-        <w:rPr>
-          <w:rFonts w:asciiTheme="minorHAnsi" w:hAnsiTheme="minorHAnsi"/>
-        </w:rPr>
-        <w:t>Pregunta 4 (sólo si se ha implementado la parte opcional). E</w:t>
-      </w:r>
-      <w:r>
-        <w:rPr>
-          <w:rFonts w:asciiTheme="minorHAnsi" w:hAnsiTheme="minorHAnsi"/>
-        </w:rPr>
-        <w:t xml:space="preserve">xplica </w:t>
-      </w:r>
-      <w:r>
-        <w:rPr>
-          <w:rFonts w:asciiTheme="minorHAnsi" w:hAnsiTheme="minorHAnsi"/>
-        </w:rPr>
-        <w:t>en pocas palabras</w:t>
-      </w:r>
-      <w:r>
-        <w:rPr>
-          <w:rFonts w:asciiTheme="minorHAnsi" w:hAnsiTheme="minorHAnsi"/>
-        </w:rPr>
-        <w:t xml:space="preserve"> </w:t>
-      </w:r>
-      <w:r>
-        <w:rPr>
-          <w:rFonts w:asciiTheme="minorHAnsi" w:hAnsiTheme="minorHAnsi"/>
-        </w:rPr>
-        <w:t xml:space="preserve">en qué consiste </w:t>
-      </w:r>
-      <w:r>
-        <w:rPr>
-          <w:rFonts w:asciiTheme="minorHAnsi" w:hAnsiTheme="minorHAnsi"/>
-        </w:rPr>
-        <w:t>la solución propuest</w:t>
-      </w:r>
-      <w:r>
-        <w:rPr>
-          <w:rFonts w:asciiTheme="minorHAnsi" w:hAnsiTheme="minorHAnsi"/>
-        </w:rPr>
-        <w:t>a para la parte opcional</w:t>
-      </w:r>
-      <w:r>
-        <w:rPr>
-          <w:rFonts w:asciiTheme="minorHAnsi" w:hAnsiTheme="minorHAnsi"/>
-        </w:rPr>
-        <w:t xml:space="preserve">. ¿Qué tamaño de multiplicador tendríamos que usar para poder hacer este </w:t>
-      </w:r>
-      <w:r>
-        <w:rPr>
-          <w:rFonts w:asciiTheme="minorHAnsi" w:hAnsiTheme="minorHAnsi"/>
-        </w:rPr>
-        <w:t xml:space="preserve">cálculo del </w:t>
-      </w:r>
-      <w:r>
-        <w:rPr>
-          <w:rFonts w:asciiTheme="minorHAnsi" w:hAnsiTheme="minorHAnsi"/>
-        </w:rPr>
-        <w:t xml:space="preserve">factorial hasta </w:t>
-      </w:r>
-      <w:r>
-        <w:rPr>
-          <w:rFonts w:asciiTheme="minorHAnsi" w:hAnsiTheme="minorHAnsi"/>
-        </w:rPr>
-        <w:t xml:space="preserve">el número </w:t>
-      </w:r>
-      <w:r>
-        <w:rPr>
-          <w:rFonts w:asciiTheme="minorHAnsi" w:hAnsiTheme="minorHAnsi"/>
-        </w:rPr>
-        <w:t>12 de manera</w:t>
-      </w:r>
-      <w:r>
-        <w:rPr>
-          <w:rFonts w:asciiTheme="minorHAnsi" w:hAnsiTheme="minorHAnsi"/>
-        </w:rPr>
-        <w:t xml:space="preserve"> totalmente</w:t>
-      </w:r>
-      <w:r>
-        <w:rPr>
-          <w:rFonts w:asciiTheme="minorHAnsi" w:hAnsiTheme="minorHAnsi"/>
-        </w:rPr>
-        <w:t xml:space="preserve"> iterativa?</w:t>
-      </w:r>
-      <w:r>
-        <w:rPr>
-          <w:rFonts w:asciiTheme="minorHAnsi" w:hAnsiTheme="minorHAnsi"/>
-        </w:rPr>
-        <w:t xml:space="preserve"> Justifica la respuesta.</w:t>
-      </w:r>
-    </w:p>
-    <w:p>
-      <w:pPr>
-        <w:rPr>
-          <w:rFonts w:asciiTheme="minorHAnsi" w:hAnsiTheme="minorHAnsi"/>
-        </w:rPr>
-      </w:pPr>
-    </w:p>
-    <w:p>
-      <w:pPr>
-        <w:rPr>
-          <w:rFonts w:asciiTheme="minorHAnsi" w:hAnsiTheme="minorHAnsi"/>
-        </w:rPr>
-      </w:pPr>
-    </w:p>
-    <w:p>
-      <w:pPr>
-        <w:rPr>
-          <w:rFonts w:asciiTheme="minorHAnsi" w:hAnsiTheme="minorHAnsi"/>
-        </w:rPr>
-      </w:pPr>
-      <w:bookmarkStart w:id="0" w:name="_GoBack"/>
-      <w:bookmarkEnd w:id="0"/>
+      <w:r>
+        <w:rPr>
+          <w:rFonts w:asciiTheme="minorHAnsi" w:hAnsiTheme="minorHAnsi"/>
+        </w:rPr>
+        <w:t xml:space="preserve">El funcionamiento de la parte opcional sigue el mismo modelo, pues se ha implementado directamente siguiendo este principio. Teniendo en cuenta que </w:t>
+      </w:r>
+      <w:proofErr w:type="gramStart"/>
+      <w:r>
+        <w:rPr>
+          <w:rFonts w:asciiTheme="minorHAnsi" w:hAnsiTheme="minorHAnsi"/>
+        </w:rPr>
+        <w:t>el factorial</w:t>
+      </w:r>
+      <w:proofErr w:type="gramEnd"/>
+      <w:r>
+        <w:rPr>
+          <w:rFonts w:asciiTheme="minorHAnsi" w:hAnsiTheme="minorHAnsi"/>
+        </w:rPr>
+        <w:t xml:space="preserve"> de 11 requiere 23 bits en C2, sería necesario usar un multiplicador de 23 bits, ya que la salida de dicho multiplicador contaría con 46 bits, por lo que </w:t>
+      </w:r>
+      <m:oMath>
+        <m:r>
+          <w:rPr>
+            <w:rFonts w:ascii="Cambria Math" w:hAnsi="Cambria Math"/>
+          </w:rPr>
+          <m:t>12!</m:t>
+        </m:r>
+      </m:oMath>
+      <w:r>
+        <w:rPr>
+          <w:rFonts w:asciiTheme="minorHAnsi" w:hAnsiTheme="minorHAnsi"/>
+        </w:rPr>
+        <w:t xml:space="preserve"> No desbordaría. </w:t>
+      </w:r>
     </w:p>
     <w:sectPr>
-      <w:headerReference w:type="default" r:id="rId6"/>
-      <w:footerReference w:type="default" r:id="rId7"/>
+      <w:headerReference w:type="default" r:id="rId10"/>
+      <w:footerReference w:type="default" r:id="rId11"/>
       <w:pgSz w:w="11907" w:h="16840" w:code="9"/>
       <w:pgMar w:top="851" w:right="851" w:bottom="851" w:left="851" w:header="567" w:footer="567" w:gutter="0"/>
       <w:cols w:space="720"/>
@@ -592,7 +1025,7 @@
 </file>
 
 <file path=word/endnotes.xml><?xml version="1.0" encoding="utf-8"?>
-<w:endnotes xmlns:wpc="http://schemas.microsoft.com/office/word/2010/wordprocessingCanvas" xmlns:cx="http://schemas.microsoft.com/office/drawing/2014/chartex" xmlns:cx1="http://schemas.microsoft.com/office/drawing/2015/9/8/chartex" xmlns:mc="http://schemas.openxmlformats.org/markup-compatibility/2006" xmlns:o="urn:schemas-microsoft-com:office:office" xmlns:r="http://schemas.openxmlformats.org/officeDocument/2006/relationships" xmlns:m="http://schemas.openxmlformats.org/officeDocument/2006/math" xmlns:v="urn:schemas-microsoft-com:vml" xmlns:wp14="http://schemas.microsoft.com/office/word/2010/wordprocessingDrawing" xmlns:wp="http://schemas.openxmlformats.org/drawingml/2006/wordprocessingDrawing" xmlns:w10="urn:schemas-microsoft-com:office:word" xmlns:w="http://schemas.openxmlformats.org/wordprocessingml/2006/main" xmlns:w14="http://schemas.microsoft.com/office/word/2010/wordml" xmlns:w15="http://schemas.microsoft.com/office/word/2012/wordml" xmlns:w16se="http://schemas.microsoft.com/office/word/2015/wordml/symex" xmlns:wpg="http://schemas.microsoft.com/office/word/2010/wordprocessingGroup" xmlns:wpi="http://schemas.microsoft.com/office/word/2010/wordprocessingInk" xmlns:wne="http://schemas.microsoft.com/office/word/2006/wordml" xmlns:wps="http://schemas.microsoft.com/office/word/2010/wordprocessingShape" mc:Ignorable="w14 w15 w16se wp14">
+<w:endnotes xmlns:wpc="http://schemas.microsoft.com/office/word/2010/wordprocessingCanvas" xmlns:cx="http://schemas.microsoft.com/office/drawing/2014/chartex" xmlns:cx1="http://schemas.microsoft.com/office/drawing/2015/9/8/chartex" xmlns:cx2="http://schemas.microsoft.com/office/drawing/2015/10/21/chartex" xmlns:cx3="http://schemas.microsoft.com/office/drawing/2016/5/9/chartex" xmlns:cx4="http://schemas.microsoft.com/office/drawing/2016/5/10/chartex" xmlns:cx5="http://schemas.microsoft.com/office/drawing/2016/5/11/chartex" xmlns:cx6="http://schemas.microsoft.com/office/drawing/2016/5/12/chartex" xmlns:cx7="http://schemas.microsoft.com/office/drawing/2016/5/13/chartex" xmlns:cx8="http://schemas.microsoft.com/office/drawing/2016/5/14/chartex" xmlns:mc="http://schemas.openxmlformats.org/markup-compatibility/2006" xmlns:aink="http://schemas.microsoft.com/office/drawing/2016/ink" xmlns:am3d="http://schemas.microsoft.com/office/drawing/2017/model3d" xmlns:o="urn:schemas-microsoft-com:office:office" xmlns:oel="http://schemas.microsoft.com/office/2019/extlst" xmlns:r="http://schemas.openxmlformats.org/officeDocument/2006/relationships" xmlns:m="http://schemas.openxmlformats.org/officeDocument/2006/math" xmlns:v="urn:schemas-microsoft-com:vml" xmlns:wp14="http://schemas.microsoft.com/office/word/2010/wordprocessingDrawing" xmlns:wp="http://schemas.openxmlformats.org/drawingml/2006/wordprocessingDrawing" xmlns:w10="urn:schemas-microsoft-com:office:word" xmlns:w="http://schemas.openxmlformats.org/wordprocessingml/2006/main" xmlns:w14="http://schemas.microsoft.com/office/word/2010/wordml" xmlns:w15="http://schemas.microsoft.com/office/word/2012/wordml" xmlns:w16cex="http://schemas.microsoft.com/office/word/2018/wordml/cex" xmlns:w16cid="http://schemas.microsoft.com/office/word/2016/wordml/cid" xmlns:w16="http://schemas.microsoft.com/office/word/2018/wordml" xmlns:w16sdtdh="http://schemas.microsoft.com/office/word/2020/wordml/sdtdatahash" xmlns:w16se="http://schemas.microsoft.com/office/word/2015/wordml/symex" xmlns:wpg="http://schemas.microsoft.com/office/word/2010/wordprocessingGroup" xmlns:wpi="http://schemas.microsoft.com/office/word/2010/wordprocessingInk" xmlns:wne="http://schemas.microsoft.com/office/word/2006/wordml" xmlns:wps="http://schemas.microsoft.com/office/word/2010/wordprocessingShape" mc:Ignorable="w14 w15 w16se w16cid w16 w16cex w16sdtdh wp14">
   <w:endnote w:type="separator" w:id="-1">
     <w:p>
       <w:r>
@@ -611,7 +1044,7 @@
 </file>
 
 <file path=word/footer1.xml><?xml version="1.0" encoding="utf-8"?>
-<w:ftr xmlns:wpc="http://schemas.microsoft.com/office/word/2010/wordprocessingCanvas" xmlns:cx="http://schemas.microsoft.com/office/drawing/2014/chartex" xmlns:cx1="http://schemas.microsoft.com/office/drawing/2015/9/8/chartex" xmlns:mc="http://schemas.openxmlformats.org/markup-compatibility/2006" xmlns:o="urn:schemas-microsoft-com:office:office" xmlns:r="http://schemas.openxmlformats.org/officeDocument/2006/relationships" xmlns:m="http://schemas.openxmlformats.org/officeDocument/2006/math" xmlns:v="urn:schemas-microsoft-com:vml" xmlns:wp14="http://schemas.microsoft.com/office/word/2010/wordprocessingDrawing" xmlns:wp="http://schemas.openxmlformats.org/drawingml/2006/wordprocessingDrawing" xmlns:w10="urn:schemas-microsoft-com:office:word" xmlns:w="http://schemas.openxmlformats.org/wordprocessingml/2006/main" xmlns:w14="http://schemas.microsoft.com/office/word/2010/wordml" xmlns:w15="http://schemas.microsoft.com/office/word/2012/wordml" xmlns:w16se="http://schemas.microsoft.com/office/word/2015/wordml/symex" xmlns:wpg="http://schemas.microsoft.com/office/word/2010/wordprocessingGroup" xmlns:wpi="http://schemas.microsoft.com/office/word/2010/wordprocessingInk" xmlns:wne="http://schemas.microsoft.com/office/word/2006/wordml" xmlns:wps="http://schemas.microsoft.com/office/word/2010/wordprocessingShape" mc:Ignorable="w14 w15 w16se wp14">
+<w:ftr xmlns:wpc="http://schemas.microsoft.com/office/word/2010/wordprocessingCanvas" xmlns:cx="http://schemas.microsoft.com/office/drawing/2014/chartex" xmlns:cx1="http://schemas.microsoft.com/office/drawing/2015/9/8/chartex" xmlns:cx2="http://schemas.microsoft.com/office/drawing/2015/10/21/chartex" xmlns:cx3="http://schemas.microsoft.com/office/drawing/2016/5/9/chartex" xmlns:cx4="http://schemas.microsoft.com/office/drawing/2016/5/10/chartex" xmlns:cx5="http://schemas.microsoft.com/office/drawing/2016/5/11/chartex" xmlns:cx6="http://schemas.microsoft.com/office/drawing/2016/5/12/chartex" xmlns:cx7="http://schemas.microsoft.com/office/drawing/2016/5/13/chartex" xmlns:cx8="http://schemas.microsoft.com/office/drawing/2016/5/14/chartex" xmlns:mc="http://schemas.openxmlformats.org/markup-compatibility/2006" xmlns:aink="http://schemas.microsoft.com/office/drawing/2016/ink" xmlns:am3d="http://schemas.microsoft.com/office/drawing/2017/model3d" xmlns:o="urn:schemas-microsoft-com:office:office" xmlns:oel="http://schemas.microsoft.com/office/2019/extlst" xmlns:r="http://schemas.openxmlformats.org/officeDocument/2006/relationships" xmlns:m="http://schemas.openxmlformats.org/officeDocument/2006/math" xmlns:v="urn:schemas-microsoft-com:vml" xmlns:wp14="http://schemas.microsoft.com/office/word/2010/wordprocessingDrawing" xmlns:wp="http://schemas.openxmlformats.org/drawingml/2006/wordprocessingDrawing" xmlns:w10="urn:schemas-microsoft-com:office:word" xmlns:w="http://schemas.openxmlformats.org/wordprocessingml/2006/main" xmlns:w14="http://schemas.microsoft.com/office/word/2010/wordml" xmlns:w15="http://schemas.microsoft.com/office/word/2012/wordml" xmlns:w16cex="http://schemas.microsoft.com/office/word/2018/wordml/cex" xmlns:w16cid="http://schemas.microsoft.com/office/word/2016/wordml/cid" xmlns:w16="http://schemas.microsoft.com/office/word/2018/wordml" xmlns:w16sdtdh="http://schemas.microsoft.com/office/word/2020/wordml/sdtdatahash" xmlns:w16se="http://schemas.microsoft.com/office/word/2015/wordml/symex" xmlns:wpg="http://schemas.microsoft.com/office/word/2010/wordprocessingGroup" xmlns:wpi="http://schemas.microsoft.com/office/word/2010/wordprocessingInk" xmlns:wne="http://schemas.microsoft.com/office/word/2006/wordml" xmlns:wps="http://schemas.microsoft.com/office/word/2010/wordprocessingShape" mc:Ignorable="w14 w15 w16se w16cid w16 w16cex w16sdtdh wp14">
   <w:p>
     <w:pPr>
       <w:pStyle w:val="Piedepgina"/>
@@ -763,7 +1196,7 @@
 </file>
 
 <file path=word/footnotes.xml><?xml version="1.0" encoding="utf-8"?>
-<w:footnotes xmlns:wpc="http://schemas.microsoft.com/office/word/2010/wordprocessingCanvas" xmlns:cx="http://schemas.microsoft.com/office/drawing/2014/chartex" xmlns:cx1="http://schemas.microsoft.com/office/drawing/2015/9/8/chartex" xmlns:mc="http://schemas.openxmlformats.org/markup-compatibility/2006" xmlns:o="urn:schemas-microsoft-com:office:office" xmlns:r="http://schemas.openxmlformats.org/officeDocument/2006/relationships" xmlns:m="http://schemas.openxmlformats.org/officeDocument/2006/math" xmlns:v="urn:schemas-microsoft-com:vml" xmlns:wp14="http://schemas.microsoft.com/office/word/2010/wordprocessingDrawing" xmlns:wp="http://schemas.openxmlformats.org/drawingml/2006/wordprocessingDrawing" xmlns:w10="urn:schemas-microsoft-com:office:word" xmlns:w="http://schemas.openxmlformats.org/wordprocessingml/2006/main" xmlns:w14="http://schemas.microsoft.com/office/word/2010/wordml" xmlns:w15="http://schemas.microsoft.com/office/word/2012/wordml" xmlns:w16se="http://schemas.microsoft.com/office/word/2015/wordml/symex" xmlns:wpg="http://schemas.microsoft.com/office/word/2010/wordprocessingGroup" xmlns:wpi="http://schemas.microsoft.com/office/word/2010/wordprocessingInk" xmlns:wne="http://schemas.microsoft.com/office/word/2006/wordml" xmlns:wps="http://schemas.microsoft.com/office/word/2010/wordprocessingShape" mc:Ignorable="w14 w15 w16se wp14">
+<w:footnotes xmlns:wpc="http://schemas.microsoft.com/office/word/2010/wordprocessingCanvas" xmlns:cx="http://schemas.microsoft.com/office/drawing/2014/chartex" xmlns:cx1="http://schemas.microsoft.com/office/drawing/2015/9/8/chartex" xmlns:cx2="http://schemas.microsoft.com/office/drawing/2015/10/21/chartex" xmlns:cx3="http://schemas.microsoft.com/office/drawing/2016/5/9/chartex" xmlns:cx4="http://schemas.microsoft.com/office/drawing/2016/5/10/chartex" xmlns:cx5="http://schemas.microsoft.com/office/drawing/2016/5/11/chartex" xmlns:cx6="http://schemas.microsoft.com/office/drawing/2016/5/12/chartex" xmlns:cx7="http://schemas.microsoft.com/office/drawing/2016/5/13/chartex" xmlns:cx8="http://schemas.microsoft.com/office/drawing/2016/5/14/chartex" xmlns:mc="http://schemas.openxmlformats.org/markup-compatibility/2006" xmlns:aink="http://schemas.microsoft.com/office/drawing/2016/ink" xmlns:am3d="http://schemas.microsoft.com/office/drawing/2017/model3d" xmlns:o="urn:schemas-microsoft-com:office:office" xmlns:oel="http://schemas.microsoft.com/office/2019/extlst" xmlns:r="http://schemas.openxmlformats.org/officeDocument/2006/relationships" xmlns:m="http://schemas.openxmlformats.org/officeDocument/2006/math" xmlns:v="urn:schemas-microsoft-com:vml" xmlns:wp14="http://schemas.microsoft.com/office/word/2010/wordprocessingDrawing" xmlns:wp="http://schemas.openxmlformats.org/drawingml/2006/wordprocessingDrawing" xmlns:w10="urn:schemas-microsoft-com:office:word" xmlns:w="http://schemas.openxmlformats.org/wordprocessingml/2006/main" xmlns:w14="http://schemas.microsoft.com/office/word/2010/wordml" xmlns:w15="http://schemas.microsoft.com/office/word/2012/wordml" xmlns:w16cex="http://schemas.microsoft.com/office/word/2018/wordml/cex" xmlns:w16cid="http://schemas.microsoft.com/office/word/2016/wordml/cid" xmlns:w16="http://schemas.microsoft.com/office/word/2018/wordml" xmlns:w16sdtdh="http://schemas.microsoft.com/office/word/2020/wordml/sdtdatahash" xmlns:w16se="http://schemas.microsoft.com/office/word/2015/wordml/symex" xmlns:wpg="http://schemas.microsoft.com/office/word/2010/wordprocessingGroup" xmlns:wpi="http://schemas.microsoft.com/office/word/2010/wordprocessingInk" xmlns:wne="http://schemas.microsoft.com/office/word/2006/wordml" xmlns:wps="http://schemas.microsoft.com/office/word/2010/wordprocessingShape" mc:Ignorable="w14 w15 w16se w16cid w16 w16cex w16sdtdh wp14">
   <w:footnote w:type="separator" w:id="-1">
     <w:p>
       <w:r>
@@ -782,7 +1215,7 @@
 </file>
 
 <file path=word/header1.xml><?xml version="1.0" encoding="utf-8"?>
-<w:hdr xmlns:wpc="http://schemas.microsoft.com/office/word/2010/wordprocessingCanvas" xmlns:cx="http://schemas.microsoft.com/office/drawing/2014/chartex" xmlns:cx1="http://schemas.microsoft.com/office/drawing/2015/9/8/chartex" xmlns:mc="http://schemas.openxmlformats.org/markup-compatibility/2006" xmlns:o="urn:schemas-microsoft-com:office:office" xmlns:r="http://schemas.openxmlformats.org/officeDocument/2006/relationships" xmlns:m="http://schemas.openxmlformats.org/officeDocument/2006/math" xmlns:v="urn:schemas-microsoft-com:vml" xmlns:wp14="http://schemas.microsoft.com/office/word/2010/wordprocessingDrawing" xmlns:wp="http://schemas.openxmlformats.org/drawingml/2006/wordprocessingDrawing" xmlns:w10="urn:schemas-microsoft-com:office:word" xmlns:w="http://schemas.openxmlformats.org/wordprocessingml/2006/main" xmlns:w14="http://schemas.microsoft.com/office/word/2010/wordml" xmlns:w15="http://schemas.microsoft.com/office/word/2012/wordml" xmlns:w16se="http://schemas.microsoft.com/office/word/2015/wordml/symex" xmlns:wpg="http://schemas.microsoft.com/office/word/2010/wordprocessingGroup" xmlns:wpi="http://schemas.microsoft.com/office/word/2010/wordprocessingInk" xmlns:wne="http://schemas.microsoft.com/office/word/2006/wordml" xmlns:wps="http://schemas.microsoft.com/office/word/2010/wordprocessingShape" mc:Ignorable="w14 w15 w16se wp14">
+<w:hdr xmlns:wpc="http://schemas.microsoft.com/office/word/2010/wordprocessingCanvas" xmlns:cx="http://schemas.microsoft.com/office/drawing/2014/chartex" xmlns:cx1="http://schemas.microsoft.com/office/drawing/2015/9/8/chartex" xmlns:cx2="http://schemas.microsoft.com/office/drawing/2015/10/21/chartex" xmlns:cx3="http://schemas.microsoft.com/office/drawing/2016/5/9/chartex" xmlns:cx4="http://schemas.microsoft.com/office/drawing/2016/5/10/chartex" xmlns:cx5="http://schemas.microsoft.com/office/drawing/2016/5/11/chartex" xmlns:cx6="http://schemas.microsoft.com/office/drawing/2016/5/12/chartex" xmlns:cx7="http://schemas.microsoft.com/office/drawing/2016/5/13/chartex" xmlns:cx8="http://schemas.microsoft.com/office/drawing/2016/5/14/chartex" xmlns:mc="http://schemas.openxmlformats.org/markup-compatibility/2006" xmlns:aink="http://schemas.microsoft.com/office/drawing/2016/ink" xmlns:am3d="http://schemas.microsoft.com/office/drawing/2017/model3d" xmlns:o="urn:schemas-microsoft-com:office:office" xmlns:oel="http://schemas.microsoft.com/office/2019/extlst" xmlns:r="http://schemas.openxmlformats.org/officeDocument/2006/relationships" xmlns:m="http://schemas.openxmlformats.org/officeDocument/2006/math" xmlns:v="urn:schemas-microsoft-com:vml" xmlns:wp14="http://schemas.microsoft.com/office/word/2010/wordprocessingDrawing" xmlns:wp="http://schemas.openxmlformats.org/drawingml/2006/wordprocessingDrawing" xmlns:w10="urn:schemas-microsoft-com:office:word" xmlns:w="http://schemas.openxmlformats.org/wordprocessingml/2006/main" xmlns:w14="http://schemas.microsoft.com/office/word/2010/wordml" xmlns:w15="http://schemas.microsoft.com/office/word/2012/wordml" xmlns:w16cex="http://schemas.microsoft.com/office/word/2018/wordml/cex" xmlns:w16cid="http://schemas.microsoft.com/office/word/2016/wordml/cid" xmlns:w16="http://schemas.microsoft.com/office/word/2018/wordml" xmlns:w16sdtdh="http://schemas.microsoft.com/office/word/2020/wordml/sdtdatahash" xmlns:w16se="http://schemas.microsoft.com/office/word/2015/wordml/symex" xmlns:wpg="http://schemas.microsoft.com/office/word/2010/wordprocessingGroup" xmlns:wpi="http://schemas.microsoft.com/office/word/2010/wordprocessingInk" xmlns:wne="http://schemas.microsoft.com/office/word/2006/wordml" xmlns:wps="http://schemas.microsoft.com/office/word/2010/wordprocessingShape" mc:Ignorable="w14 w15 w16se w16cid w16 w16cex w16sdtdh wp14">
   <w:p>
     <w:pPr>
       <w:pStyle w:val="Encabezado"/>
@@ -798,7 +1231,25 @@
         <w:i/>
         <w:sz w:val="20"/>
       </w:rPr>
-      <w:t xml:space="preserve">Sistemas Electrónicos. Práctica Nº </w:t>
+      <w:t xml:space="preserve">Sistemas Electrónicos. Práctica </w:t>
+    </w:r>
+    <w:proofErr w:type="spellStart"/>
+    <w:r>
+      <w:rPr>
+        <w:rFonts w:asciiTheme="minorHAnsi" w:hAnsiTheme="minorHAnsi"/>
+        <w:i/>
+        <w:sz w:val="20"/>
+      </w:rPr>
+      <w:t>Nº</w:t>
+    </w:r>
+    <w:proofErr w:type="spellEnd"/>
+    <w:r>
+      <w:rPr>
+        <w:rFonts w:asciiTheme="minorHAnsi" w:hAnsiTheme="minorHAnsi"/>
+        <w:i/>
+        <w:sz w:val="20"/>
+      </w:rPr>
+      <w:t xml:space="preserve"> </w:t>
     </w:r>
     <w:r>
       <w:rPr>
@@ -833,8 +1284,703 @@
 </w:hdr>
 </file>
 
+<file path=word/numbering.xml><?xml version="1.0" encoding="utf-8"?>
+<w:numbering xmlns:wpc="http://schemas.microsoft.com/office/word/2010/wordprocessingCanvas" xmlns:cx="http://schemas.microsoft.com/office/drawing/2014/chartex" xmlns:cx1="http://schemas.microsoft.com/office/drawing/2015/9/8/chartex" xmlns:cx2="http://schemas.microsoft.com/office/drawing/2015/10/21/chartex" xmlns:cx3="http://schemas.microsoft.com/office/drawing/2016/5/9/chartex" xmlns:cx4="http://schemas.microsoft.com/office/drawing/2016/5/10/chartex" xmlns:cx5="http://schemas.microsoft.com/office/drawing/2016/5/11/chartex" xmlns:cx6="http://schemas.microsoft.com/office/drawing/2016/5/12/chartex" xmlns:cx7="http://schemas.microsoft.com/office/drawing/2016/5/13/chartex" xmlns:cx8="http://schemas.microsoft.com/office/drawing/2016/5/14/chartex" xmlns:mc="http://schemas.openxmlformats.org/markup-compatibility/2006" xmlns:aink="http://schemas.microsoft.com/office/drawing/2016/ink" xmlns:am3d="http://schemas.microsoft.com/office/drawing/2017/model3d" xmlns:o="urn:schemas-microsoft-com:office:office" xmlns:oel="http://schemas.microsoft.com/office/2019/extlst" xmlns:r="http://schemas.openxmlformats.org/officeDocument/2006/relationships" xmlns:m="http://schemas.openxmlformats.org/officeDocument/2006/math" xmlns:v="urn:schemas-microsoft-com:vml" xmlns:wp14="http://schemas.microsoft.com/office/word/2010/wordprocessingDrawing" xmlns:wp="http://schemas.openxmlformats.org/drawingml/2006/wordprocessingDrawing" xmlns:w10="urn:schemas-microsoft-com:office:word" xmlns:w="http://schemas.openxmlformats.org/wordprocessingml/2006/main" xmlns:w14="http://schemas.microsoft.com/office/word/2010/wordml" xmlns:w15="http://schemas.microsoft.com/office/word/2012/wordml" xmlns:w16cex="http://schemas.microsoft.com/office/word/2018/wordml/cex" xmlns:w16cid="http://schemas.microsoft.com/office/word/2016/wordml/cid" xmlns:w16="http://schemas.microsoft.com/office/word/2018/wordml" xmlns:w16sdtdh="http://schemas.microsoft.com/office/word/2020/wordml/sdtdatahash" xmlns:w16se="http://schemas.microsoft.com/office/word/2015/wordml/symex" xmlns:wpg="http://schemas.microsoft.com/office/word/2010/wordprocessingGroup" xmlns:wpi="http://schemas.microsoft.com/office/word/2010/wordprocessingInk" xmlns:wne="http://schemas.microsoft.com/office/word/2006/wordml" xmlns:wps="http://schemas.microsoft.com/office/word/2010/wordprocessingShape" mc:Ignorable="w14 w15 w16se w16cid w16 w16cex w16sdtdh wp14">
+  <w:abstractNum w:abstractNumId="0" w15:restartNumberingAfterBreak="0">
+    <w:nsid w:val="04CF2D68"/>
+    <w:multiLevelType w:val="hybridMultilevel"/>
+    <w:tmpl w:val="7F2670FE"/>
+    <w:lvl w:ilvl="0" w:tplc="34447D4E">
+      <w:numFmt w:val="bullet"/>
+      <w:lvlText w:val="-"/>
+      <w:lvlJc w:val="left"/>
+      <w:pPr>
+        <w:ind w:left="720" w:hanging="360"/>
+      </w:pPr>
+      <w:rPr>
+        <w:rFonts w:ascii="Calibri" w:eastAsia="Times New Roman" w:hAnsi="Calibri" w:cs="Calibri" w:hint="default"/>
+      </w:rPr>
+    </w:lvl>
+    <w:lvl w:ilvl="1" w:tplc="08090003" w:tentative="1">
+      <w:start w:val="1"/>
+      <w:numFmt w:val="bullet"/>
+      <w:lvlText w:val="o"/>
+      <w:lvlJc w:val="left"/>
+      <w:pPr>
+        <w:ind w:left="1440" w:hanging="360"/>
+      </w:pPr>
+      <w:rPr>
+        <w:rFonts w:ascii="Courier New" w:hAnsi="Courier New" w:cs="Courier New" w:hint="default"/>
+      </w:rPr>
+    </w:lvl>
+    <w:lvl w:ilvl="2" w:tplc="08090005" w:tentative="1">
+      <w:start w:val="1"/>
+      <w:numFmt w:val="bullet"/>
+      <w:lvlText w:val=""/>
+      <w:lvlJc w:val="left"/>
+      <w:pPr>
+        <w:ind w:left="2160" w:hanging="360"/>
+      </w:pPr>
+      <w:rPr>
+        <w:rFonts w:ascii="Wingdings" w:hAnsi="Wingdings" w:hint="default"/>
+      </w:rPr>
+    </w:lvl>
+    <w:lvl w:ilvl="3" w:tplc="08090001" w:tentative="1">
+      <w:start w:val="1"/>
+      <w:numFmt w:val="bullet"/>
+      <w:lvlText w:val=""/>
+      <w:lvlJc w:val="left"/>
+      <w:pPr>
+        <w:ind w:left="2880" w:hanging="360"/>
+      </w:pPr>
+      <w:rPr>
+        <w:rFonts w:ascii="Symbol" w:hAnsi="Symbol" w:hint="default"/>
+      </w:rPr>
+    </w:lvl>
+    <w:lvl w:ilvl="4" w:tplc="08090003" w:tentative="1">
+      <w:start w:val="1"/>
+      <w:numFmt w:val="bullet"/>
+      <w:lvlText w:val="o"/>
+      <w:lvlJc w:val="left"/>
+      <w:pPr>
+        <w:ind w:left="3600" w:hanging="360"/>
+      </w:pPr>
+      <w:rPr>
+        <w:rFonts w:ascii="Courier New" w:hAnsi="Courier New" w:cs="Courier New" w:hint="default"/>
+      </w:rPr>
+    </w:lvl>
+    <w:lvl w:ilvl="5" w:tplc="08090005" w:tentative="1">
+      <w:start w:val="1"/>
+      <w:numFmt w:val="bullet"/>
+      <w:lvlText w:val=""/>
+      <w:lvlJc w:val="left"/>
+      <w:pPr>
+        <w:ind w:left="4320" w:hanging="360"/>
+      </w:pPr>
+      <w:rPr>
+        <w:rFonts w:ascii="Wingdings" w:hAnsi="Wingdings" w:hint="default"/>
+      </w:rPr>
+    </w:lvl>
+    <w:lvl w:ilvl="6" w:tplc="08090001" w:tentative="1">
+      <w:start w:val="1"/>
+      <w:numFmt w:val="bullet"/>
+      <w:lvlText w:val=""/>
+      <w:lvlJc w:val="left"/>
+      <w:pPr>
+        <w:ind w:left="5040" w:hanging="360"/>
+      </w:pPr>
+      <w:rPr>
+        <w:rFonts w:ascii="Symbol" w:hAnsi="Symbol" w:hint="default"/>
+      </w:rPr>
+    </w:lvl>
+    <w:lvl w:ilvl="7" w:tplc="08090003" w:tentative="1">
+      <w:start w:val="1"/>
+      <w:numFmt w:val="bullet"/>
+      <w:lvlText w:val="o"/>
+      <w:lvlJc w:val="left"/>
+      <w:pPr>
+        <w:ind w:left="5760" w:hanging="360"/>
+      </w:pPr>
+      <w:rPr>
+        <w:rFonts w:ascii="Courier New" w:hAnsi="Courier New" w:cs="Courier New" w:hint="default"/>
+      </w:rPr>
+    </w:lvl>
+    <w:lvl w:ilvl="8" w:tplc="08090005" w:tentative="1">
+      <w:start w:val="1"/>
+      <w:numFmt w:val="bullet"/>
+      <w:lvlText w:val=""/>
+      <w:lvlJc w:val="left"/>
+      <w:pPr>
+        <w:ind w:left="6480" w:hanging="360"/>
+      </w:pPr>
+      <w:rPr>
+        <w:rFonts w:ascii="Wingdings" w:hAnsi="Wingdings" w:hint="default"/>
+      </w:rPr>
+    </w:lvl>
+  </w:abstractNum>
+  <w:abstractNum w:abstractNumId="1" w15:restartNumberingAfterBreak="0">
+    <w:nsid w:val="0C7A667F"/>
+    <w:multiLevelType w:val="hybridMultilevel"/>
+    <w:tmpl w:val="C8C481BE"/>
+    <w:lvl w:ilvl="0" w:tplc="FFC0EBD4">
+      <w:numFmt w:val="bullet"/>
+      <w:lvlText w:val="-"/>
+      <w:lvlJc w:val="left"/>
+      <w:pPr>
+        <w:ind w:left="720" w:hanging="360"/>
+      </w:pPr>
+      <w:rPr>
+        <w:rFonts w:ascii="Calibri" w:eastAsia="Times New Roman" w:hAnsi="Calibri" w:cs="Calibri" w:hint="default"/>
+      </w:rPr>
+    </w:lvl>
+    <w:lvl w:ilvl="1" w:tplc="08090003" w:tentative="1">
+      <w:start w:val="1"/>
+      <w:numFmt w:val="bullet"/>
+      <w:lvlText w:val="o"/>
+      <w:lvlJc w:val="left"/>
+      <w:pPr>
+        <w:ind w:left="1440" w:hanging="360"/>
+      </w:pPr>
+      <w:rPr>
+        <w:rFonts w:ascii="Courier New" w:hAnsi="Courier New" w:cs="Courier New" w:hint="default"/>
+      </w:rPr>
+    </w:lvl>
+    <w:lvl w:ilvl="2" w:tplc="08090005" w:tentative="1">
+      <w:start w:val="1"/>
+      <w:numFmt w:val="bullet"/>
+      <w:lvlText w:val=""/>
+      <w:lvlJc w:val="left"/>
+      <w:pPr>
+        <w:ind w:left="2160" w:hanging="360"/>
+      </w:pPr>
+      <w:rPr>
+        <w:rFonts w:ascii="Wingdings" w:hAnsi="Wingdings" w:hint="default"/>
+      </w:rPr>
+    </w:lvl>
+    <w:lvl w:ilvl="3" w:tplc="08090001" w:tentative="1">
+      <w:start w:val="1"/>
+      <w:numFmt w:val="bullet"/>
+      <w:lvlText w:val=""/>
+      <w:lvlJc w:val="left"/>
+      <w:pPr>
+        <w:ind w:left="2880" w:hanging="360"/>
+      </w:pPr>
+      <w:rPr>
+        <w:rFonts w:ascii="Symbol" w:hAnsi="Symbol" w:hint="default"/>
+      </w:rPr>
+    </w:lvl>
+    <w:lvl w:ilvl="4" w:tplc="08090003" w:tentative="1">
+      <w:start w:val="1"/>
+      <w:numFmt w:val="bullet"/>
+      <w:lvlText w:val="o"/>
+      <w:lvlJc w:val="left"/>
+      <w:pPr>
+        <w:ind w:left="3600" w:hanging="360"/>
+      </w:pPr>
+      <w:rPr>
+        <w:rFonts w:ascii="Courier New" w:hAnsi="Courier New" w:cs="Courier New" w:hint="default"/>
+      </w:rPr>
+    </w:lvl>
+    <w:lvl w:ilvl="5" w:tplc="08090005" w:tentative="1">
+      <w:start w:val="1"/>
+      <w:numFmt w:val="bullet"/>
+      <w:lvlText w:val=""/>
+      <w:lvlJc w:val="left"/>
+      <w:pPr>
+        <w:ind w:left="4320" w:hanging="360"/>
+      </w:pPr>
+      <w:rPr>
+        <w:rFonts w:ascii="Wingdings" w:hAnsi="Wingdings" w:hint="default"/>
+      </w:rPr>
+    </w:lvl>
+    <w:lvl w:ilvl="6" w:tplc="08090001" w:tentative="1">
+      <w:start w:val="1"/>
+      <w:numFmt w:val="bullet"/>
+      <w:lvlText w:val=""/>
+      <w:lvlJc w:val="left"/>
+      <w:pPr>
+        <w:ind w:left="5040" w:hanging="360"/>
+      </w:pPr>
+      <w:rPr>
+        <w:rFonts w:ascii="Symbol" w:hAnsi="Symbol" w:hint="default"/>
+      </w:rPr>
+    </w:lvl>
+    <w:lvl w:ilvl="7" w:tplc="08090003" w:tentative="1">
+      <w:start w:val="1"/>
+      <w:numFmt w:val="bullet"/>
+      <w:lvlText w:val="o"/>
+      <w:lvlJc w:val="left"/>
+      <w:pPr>
+        <w:ind w:left="5760" w:hanging="360"/>
+      </w:pPr>
+      <w:rPr>
+        <w:rFonts w:ascii="Courier New" w:hAnsi="Courier New" w:cs="Courier New" w:hint="default"/>
+      </w:rPr>
+    </w:lvl>
+    <w:lvl w:ilvl="8" w:tplc="08090005" w:tentative="1">
+      <w:start w:val="1"/>
+      <w:numFmt w:val="bullet"/>
+      <w:lvlText w:val=""/>
+      <w:lvlJc w:val="left"/>
+      <w:pPr>
+        <w:ind w:left="6480" w:hanging="360"/>
+      </w:pPr>
+      <w:rPr>
+        <w:rFonts w:ascii="Wingdings" w:hAnsi="Wingdings" w:hint="default"/>
+      </w:rPr>
+    </w:lvl>
+  </w:abstractNum>
+  <w:abstractNum w:abstractNumId="2" w15:restartNumberingAfterBreak="0">
+    <w:nsid w:val="0D3E3C5C"/>
+    <w:multiLevelType w:val="hybridMultilevel"/>
+    <w:tmpl w:val="9E20B7AC"/>
+    <w:lvl w:ilvl="0" w:tplc="78ACDFF0">
+      <w:numFmt w:val="bullet"/>
+      <w:lvlText w:val="-"/>
+      <w:lvlJc w:val="left"/>
+      <w:pPr>
+        <w:ind w:left="720" w:hanging="360"/>
+      </w:pPr>
+      <w:rPr>
+        <w:rFonts w:ascii="Calibri" w:eastAsia="Times New Roman" w:hAnsi="Calibri" w:cs="Calibri" w:hint="default"/>
+      </w:rPr>
+    </w:lvl>
+    <w:lvl w:ilvl="1" w:tplc="08090003" w:tentative="1">
+      <w:start w:val="1"/>
+      <w:numFmt w:val="bullet"/>
+      <w:lvlText w:val="o"/>
+      <w:lvlJc w:val="left"/>
+      <w:pPr>
+        <w:ind w:left="1440" w:hanging="360"/>
+      </w:pPr>
+      <w:rPr>
+        <w:rFonts w:ascii="Courier New" w:hAnsi="Courier New" w:cs="Courier New" w:hint="default"/>
+      </w:rPr>
+    </w:lvl>
+    <w:lvl w:ilvl="2" w:tplc="08090005" w:tentative="1">
+      <w:start w:val="1"/>
+      <w:numFmt w:val="bullet"/>
+      <w:lvlText w:val=""/>
+      <w:lvlJc w:val="left"/>
+      <w:pPr>
+        <w:ind w:left="2160" w:hanging="360"/>
+      </w:pPr>
+      <w:rPr>
+        <w:rFonts w:ascii="Wingdings" w:hAnsi="Wingdings" w:hint="default"/>
+      </w:rPr>
+    </w:lvl>
+    <w:lvl w:ilvl="3" w:tplc="08090001" w:tentative="1">
+      <w:start w:val="1"/>
+      <w:numFmt w:val="bullet"/>
+      <w:lvlText w:val=""/>
+      <w:lvlJc w:val="left"/>
+      <w:pPr>
+        <w:ind w:left="2880" w:hanging="360"/>
+      </w:pPr>
+      <w:rPr>
+        <w:rFonts w:ascii="Symbol" w:hAnsi="Symbol" w:hint="default"/>
+      </w:rPr>
+    </w:lvl>
+    <w:lvl w:ilvl="4" w:tplc="08090003" w:tentative="1">
+      <w:start w:val="1"/>
+      <w:numFmt w:val="bullet"/>
+      <w:lvlText w:val="o"/>
+      <w:lvlJc w:val="left"/>
+      <w:pPr>
+        <w:ind w:left="3600" w:hanging="360"/>
+      </w:pPr>
+      <w:rPr>
+        <w:rFonts w:ascii="Courier New" w:hAnsi="Courier New" w:cs="Courier New" w:hint="default"/>
+      </w:rPr>
+    </w:lvl>
+    <w:lvl w:ilvl="5" w:tplc="08090005" w:tentative="1">
+      <w:start w:val="1"/>
+      <w:numFmt w:val="bullet"/>
+      <w:lvlText w:val=""/>
+      <w:lvlJc w:val="left"/>
+      <w:pPr>
+        <w:ind w:left="4320" w:hanging="360"/>
+      </w:pPr>
+      <w:rPr>
+        <w:rFonts w:ascii="Wingdings" w:hAnsi="Wingdings" w:hint="default"/>
+      </w:rPr>
+    </w:lvl>
+    <w:lvl w:ilvl="6" w:tplc="08090001" w:tentative="1">
+      <w:start w:val="1"/>
+      <w:numFmt w:val="bullet"/>
+      <w:lvlText w:val=""/>
+      <w:lvlJc w:val="left"/>
+      <w:pPr>
+        <w:ind w:left="5040" w:hanging="360"/>
+      </w:pPr>
+      <w:rPr>
+        <w:rFonts w:ascii="Symbol" w:hAnsi="Symbol" w:hint="default"/>
+      </w:rPr>
+    </w:lvl>
+    <w:lvl w:ilvl="7" w:tplc="08090003" w:tentative="1">
+      <w:start w:val="1"/>
+      <w:numFmt w:val="bullet"/>
+      <w:lvlText w:val="o"/>
+      <w:lvlJc w:val="left"/>
+      <w:pPr>
+        <w:ind w:left="5760" w:hanging="360"/>
+      </w:pPr>
+      <w:rPr>
+        <w:rFonts w:ascii="Courier New" w:hAnsi="Courier New" w:cs="Courier New" w:hint="default"/>
+      </w:rPr>
+    </w:lvl>
+    <w:lvl w:ilvl="8" w:tplc="08090005" w:tentative="1">
+      <w:start w:val="1"/>
+      <w:numFmt w:val="bullet"/>
+      <w:lvlText w:val=""/>
+      <w:lvlJc w:val="left"/>
+      <w:pPr>
+        <w:ind w:left="6480" w:hanging="360"/>
+      </w:pPr>
+      <w:rPr>
+        <w:rFonts w:ascii="Wingdings" w:hAnsi="Wingdings" w:hint="default"/>
+      </w:rPr>
+    </w:lvl>
+  </w:abstractNum>
+  <w:abstractNum w:abstractNumId="3" w15:restartNumberingAfterBreak="0">
+    <w:nsid w:val="3ECB30A6"/>
+    <w:multiLevelType w:val="hybridMultilevel"/>
+    <w:tmpl w:val="D6C4A7C6"/>
+    <w:lvl w:ilvl="0" w:tplc="4E2C4052">
+      <w:numFmt w:val="bullet"/>
+      <w:lvlText w:val="-"/>
+      <w:lvlJc w:val="left"/>
+      <w:pPr>
+        <w:ind w:left="1080" w:hanging="360"/>
+      </w:pPr>
+      <w:rPr>
+        <w:rFonts w:ascii="Calibri" w:eastAsia="Times New Roman" w:hAnsi="Calibri" w:cs="Calibri" w:hint="default"/>
+      </w:rPr>
+    </w:lvl>
+    <w:lvl w:ilvl="1" w:tplc="08090003" w:tentative="1">
+      <w:start w:val="1"/>
+      <w:numFmt w:val="bullet"/>
+      <w:lvlText w:val="o"/>
+      <w:lvlJc w:val="left"/>
+      <w:pPr>
+        <w:ind w:left="1800" w:hanging="360"/>
+      </w:pPr>
+      <w:rPr>
+        <w:rFonts w:ascii="Courier New" w:hAnsi="Courier New" w:cs="Courier New" w:hint="default"/>
+      </w:rPr>
+    </w:lvl>
+    <w:lvl w:ilvl="2" w:tplc="08090005" w:tentative="1">
+      <w:start w:val="1"/>
+      <w:numFmt w:val="bullet"/>
+      <w:lvlText w:val=""/>
+      <w:lvlJc w:val="left"/>
+      <w:pPr>
+        <w:ind w:left="2520" w:hanging="360"/>
+      </w:pPr>
+      <w:rPr>
+        <w:rFonts w:ascii="Wingdings" w:hAnsi="Wingdings" w:hint="default"/>
+      </w:rPr>
+    </w:lvl>
+    <w:lvl w:ilvl="3" w:tplc="08090001" w:tentative="1">
+      <w:start w:val="1"/>
+      <w:numFmt w:val="bullet"/>
+      <w:lvlText w:val=""/>
+      <w:lvlJc w:val="left"/>
+      <w:pPr>
+        <w:ind w:left="3240" w:hanging="360"/>
+      </w:pPr>
+      <w:rPr>
+        <w:rFonts w:ascii="Symbol" w:hAnsi="Symbol" w:hint="default"/>
+      </w:rPr>
+    </w:lvl>
+    <w:lvl w:ilvl="4" w:tplc="08090003" w:tentative="1">
+      <w:start w:val="1"/>
+      <w:numFmt w:val="bullet"/>
+      <w:lvlText w:val="o"/>
+      <w:lvlJc w:val="left"/>
+      <w:pPr>
+        <w:ind w:left="3960" w:hanging="360"/>
+      </w:pPr>
+      <w:rPr>
+        <w:rFonts w:ascii="Courier New" w:hAnsi="Courier New" w:cs="Courier New" w:hint="default"/>
+      </w:rPr>
+    </w:lvl>
+    <w:lvl w:ilvl="5" w:tplc="08090005" w:tentative="1">
+      <w:start w:val="1"/>
+      <w:numFmt w:val="bullet"/>
+      <w:lvlText w:val=""/>
+      <w:lvlJc w:val="left"/>
+      <w:pPr>
+        <w:ind w:left="4680" w:hanging="360"/>
+      </w:pPr>
+      <w:rPr>
+        <w:rFonts w:ascii="Wingdings" w:hAnsi="Wingdings" w:hint="default"/>
+      </w:rPr>
+    </w:lvl>
+    <w:lvl w:ilvl="6" w:tplc="08090001" w:tentative="1">
+      <w:start w:val="1"/>
+      <w:numFmt w:val="bullet"/>
+      <w:lvlText w:val=""/>
+      <w:lvlJc w:val="left"/>
+      <w:pPr>
+        <w:ind w:left="5400" w:hanging="360"/>
+      </w:pPr>
+      <w:rPr>
+        <w:rFonts w:ascii="Symbol" w:hAnsi="Symbol" w:hint="default"/>
+      </w:rPr>
+    </w:lvl>
+    <w:lvl w:ilvl="7" w:tplc="08090003" w:tentative="1">
+      <w:start w:val="1"/>
+      <w:numFmt w:val="bullet"/>
+      <w:lvlText w:val="o"/>
+      <w:lvlJc w:val="left"/>
+      <w:pPr>
+        <w:ind w:left="6120" w:hanging="360"/>
+      </w:pPr>
+      <w:rPr>
+        <w:rFonts w:ascii="Courier New" w:hAnsi="Courier New" w:cs="Courier New" w:hint="default"/>
+      </w:rPr>
+    </w:lvl>
+    <w:lvl w:ilvl="8" w:tplc="08090005" w:tentative="1">
+      <w:start w:val="1"/>
+      <w:numFmt w:val="bullet"/>
+      <w:lvlText w:val=""/>
+      <w:lvlJc w:val="left"/>
+      <w:pPr>
+        <w:ind w:left="6840" w:hanging="360"/>
+      </w:pPr>
+      <w:rPr>
+        <w:rFonts w:ascii="Wingdings" w:hAnsi="Wingdings" w:hint="default"/>
+      </w:rPr>
+    </w:lvl>
+  </w:abstractNum>
+  <w:abstractNum w:abstractNumId="4" w15:restartNumberingAfterBreak="0">
+    <w:nsid w:val="62511945"/>
+    <w:multiLevelType w:val="hybridMultilevel"/>
+    <w:tmpl w:val="7A80E092"/>
+    <w:lvl w:ilvl="0" w:tplc="B8F87560">
+      <w:numFmt w:val="bullet"/>
+      <w:lvlText w:val="-"/>
+      <w:lvlJc w:val="left"/>
+      <w:pPr>
+        <w:ind w:left="720" w:hanging="360"/>
+      </w:pPr>
+      <w:rPr>
+        <w:rFonts w:ascii="Calibri" w:eastAsia="Times New Roman" w:hAnsi="Calibri" w:cs="Calibri" w:hint="default"/>
+      </w:rPr>
+    </w:lvl>
+    <w:lvl w:ilvl="1" w:tplc="08090003" w:tentative="1">
+      <w:start w:val="1"/>
+      <w:numFmt w:val="bullet"/>
+      <w:lvlText w:val="o"/>
+      <w:lvlJc w:val="left"/>
+      <w:pPr>
+        <w:ind w:left="1440" w:hanging="360"/>
+      </w:pPr>
+      <w:rPr>
+        <w:rFonts w:ascii="Courier New" w:hAnsi="Courier New" w:cs="Courier New" w:hint="default"/>
+      </w:rPr>
+    </w:lvl>
+    <w:lvl w:ilvl="2" w:tplc="08090005" w:tentative="1">
+      <w:start w:val="1"/>
+      <w:numFmt w:val="bullet"/>
+      <w:lvlText w:val=""/>
+      <w:lvlJc w:val="left"/>
+      <w:pPr>
+        <w:ind w:left="2160" w:hanging="360"/>
+      </w:pPr>
+      <w:rPr>
+        <w:rFonts w:ascii="Wingdings" w:hAnsi="Wingdings" w:hint="default"/>
+      </w:rPr>
+    </w:lvl>
+    <w:lvl w:ilvl="3" w:tplc="08090001" w:tentative="1">
+      <w:start w:val="1"/>
+      <w:numFmt w:val="bullet"/>
+      <w:lvlText w:val=""/>
+      <w:lvlJc w:val="left"/>
+      <w:pPr>
+        <w:ind w:left="2880" w:hanging="360"/>
+      </w:pPr>
+      <w:rPr>
+        <w:rFonts w:ascii="Symbol" w:hAnsi="Symbol" w:hint="default"/>
+      </w:rPr>
+    </w:lvl>
+    <w:lvl w:ilvl="4" w:tplc="08090003" w:tentative="1">
+      <w:start w:val="1"/>
+      <w:numFmt w:val="bullet"/>
+      <w:lvlText w:val="o"/>
+      <w:lvlJc w:val="left"/>
+      <w:pPr>
+        <w:ind w:left="3600" w:hanging="360"/>
+      </w:pPr>
+      <w:rPr>
+        <w:rFonts w:ascii="Courier New" w:hAnsi="Courier New" w:cs="Courier New" w:hint="default"/>
+      </w:rPr>
+    </w:lvl>
+    <w:lvl w:ilvl="5" w:tplc="08090005" w:tentative="1">
+      <w:start w:val="1"/>
+      <w:numFmt w:val="bullet"/>
+      <w:lvlText w:val=""/>
+      <w:lvlJc w:val="left"/>
+      <w:pPr>
+        <w:ind w:left="4320" w:hanging="360"/>
+      </w:pPr>
+      <w:rPr>
+        <w:rFonts w:ascii="Wingdings" w:hAnsi="Wingdings" w:hint="default"/>
+      </w:rPr>
+    </w:lvl>
+    <w:lvl w:ilvl="6" w:tplc="08090001" w:tentative="1">
+      <w:start w:val="1"/>
+      <w:numFmt w:val="bullet"/>
+      <w:lvlText w:val=""/>
+      <w:lvlJc w:val="left"/>
+      <w:pPr>
+        <w:ind w:left="5040" w:hanging="360"/>
+      </w:pPr>
+      <w:rPr>
+        <w:rFonts w:ascii="Symbol" w:hAnsi="Symbol" w:hint="default"/>
+      </w:rPr>
+    </w:lvl>
+    <w:lvl w:ilvl="7" w:tplc="08090003" w:tentative="1">
+      <w:start w:val="1"/>
+      <w:numFmt w:val="bullet"/>
+      <w:lvlText w:val="o"/>
+      <w:lvlJc w:val="left"/>
+      <w:pPr>
+        <w:ind w:left="5760" w:hanging="360"/>
+      </w:pPr>
+      <w:rPr>
+        <w:rFonts w:ascii="Courier New" w:hAnsi="Courier New" w:cs="Courier New" w:hint="default"/>
+      </w:rPr>
+    </w:lvl>
+    <w:lvl w:ilvl="8" w:tplc="08090005" w:tentative="1">
+      <w:start w:val="1"/>
+      <w:numFmt w:val="bullet"/>
+      <w:lvlText w:val=""/>
+      <w:lvlJc w:val="left"/>
+      <w:pPr>
+        <w:ind w:left="6480" w:hanging="360"/>
+      </w:pPr>
+      <w:rPr>
+        <w:rFonts w:ascii="Wingdings" w:hAnsi="Wingdings" w:hint="default"/>
+      </w:rPr>
+    </w:lvl>
+  </w:abstractNum>
+  <w:abstractNum w:abstractNumId="5" w15:restartNumberingAfterBreak="0">
+    <w:nsid w:val="783E2FF5"/>
+    <w:multiLevelType w:val="hybridMultilevel"/>
+    <w:tmpl w:val="9B6284A8"/>
+    <w:lvl w:ilvl="0" w:tplc="7A78CF34">
+      <w:numFmt w:val="bullet"/>
+      <w:lvlText w:val="-"/>
+      <w:lvlJc w:val="left"/>
+      <w:pPr>
+        <w:ind w:left="720" w:hanging="360"/>
+      </w:pPr>
+      <w:rPr>
+        <w:rFonts w:ascii="Calibri" w:eastAsia="Times New Roman" w:hAnsi="Calibri" w:cs="Calibri" w:hint="default"/>
+      </w:rPr>
+    </w:lvl>
+    <w:lvl w:ilvl="1" w:tplc="08090003" w:tentative="1">
+      <w:start w:val="1"/>
+      <w:numFmt w:val="bullet"/>
+      <w:lvlText w:val="o"/>
+      <w:lvlJc w:val="left"/>
+      <w:pPr>
+        <w:ind w:left="1440" w:hanging="360"/>
+      </w:pPr>
+      <w:rPr>
+        <w:rFonts w:ascii="Courier New" w:hAnsi="Courier New" w:cs="Courier New" w:hint="default"/>
+      </w:rPr>
+    </w:lvl>
+    <w:lvl w:ilvl="2" w:tplc="08090005" w:tentative="1">
+      <w:start w:val="1"/>
+      <w:numFmt w:val="bullet"/>
+      <w:lvlText w:val=""/>
+      <w:lvlJc w:val="left"/>
+      <w:pPr>
+        <w:ind w:left="2160" w:hanging="360"/>
+      </w:pPr>
+      <w:rPr>
+        <w:rFonts w:ascii="Wingdings" w:hAnsi="Wingdings" w:hint="default"/>
+      </w:rPr>
+    </w:lvl>
+    <w:lvl w:ilvl="3" w:tplc="08090001" w:tentative="1">
+      <w:start w:val="1"/>
+      <w:numFmt w:val="bullet"/>
+      <w:lvlText w:val=""/>
+      <w:lvlJc w:val="left"/>
+      <w:pPr>
+        <w:ind w:left="2880" w:hanging="360"/>
+      </w:pPr>
+      <w:rPr>
+        <w:rFonts w:ascii="Symbol" w:hAnsi="Symbol" w:hint="default"/>
+      </w:rPr>
+    </w:lvl>
+    <w:lvl w:ilvl="4" w:tplc="08090003" w:tentative="1">
+      <w:start w:val="1"/>
+      <w:numFmt w:val="bullet"/>
+      <w:lvlText w:val="o"/>
+      <w:lvlJc w:val="left"/>
+      <w:pPr>
+        <w:ind w:left="3600" w:hanging="360"/>
+      </w:pPr>
+      <w:rPr>
+        <w:rFonts w:ascii="Courier New" w:hAnsi="Courier New" w:cs="Courier New" w:hint="default"/>
+      </w:rPr>
+    </w:lvl>
+    <w:lvl w:ilvl="5" w:tplc="08090005" w:tentative="1">
+      <w:start w:val="1"/>
+      <w:numFmt w:val="bullet"/>
+      <w:lvlText w:val=""/>
+      <w:lvlJc w:val="left"/>
+      <w:pPr>
+        <w:ind w:left="4320" w:hanging="360"/>
+      </w:pPr>
+      <w:rPr>
+        <w:rFonts w:ascii="Wingdings" w:hAnsi="Wingdings" w:hint="default"/>
+      </w:rPr>
+    </w:lvl>
+    <w:lvl w:ilvl="6" w:tplc="08090001" w:tentative="1">
+      <w:start w:val="1"/>
+      <w:numFmt w:val="bullet"/>
+      <w:lvlText w:val=""/>
+      <w:lvlJc w:val="left"/>
+      <w:pPr>
+        <w:ind w:left="5040" w:hanging="360"/>
+      </w:pPr>
+      <w:rPr>
+        <w:rFonts w:ascii="Symbol" w:hAnsi="Symbol" w:hint="default"/>
+      </w:rPr>
+    </w:lvl>
+    <w:lvl w:ilvl="7" w:tplc="08090003" w:tentative="1">
+      <w:start w:val="1"/>
+      <w:numFmt w:val="bullet"/>
+      <w:lvlText w:val="o"/>
+      <w:lvlJc w:val="left"/>
+      <w:pPr>
+        <w:ind w:left="5760" w:hanging="360"/>
+      </w:pPr>
+      <w:rPr>
+        <w:rFonts w:ascii="Courier New" w:hAnsi="Courier New" w:cs="Courier New" w:hint="default"/>
+      </w:rPr>
+    </w:lvl>
+    <w:lvl w:ilvl="8" w:tplc="08090005" w:tentative="1">
+      <w:start w:val="1"/>
+      <w:numFmt w:val="bullet"/>
+      <w:lvlText w:val=""/>
+      <w:lvlJc w:val="left"/>
+      <w:pPr>
+        <w:ind w:left="6480" w:hanging="360"/>
+      </w:pPr>
+      <w:rPr>
+        <w:rFonts w:ascii="Wingdings" w:hAnsi="Wingdings" w:hint="default"/>
+      </w:rPr>
+    </w:lvl>
+  </w:abstractNum>
+  <w:num w:numId="1" w16cid:durableId="272789833">
+    <w:abstractNumId w:val="5"/>
+  </w:num>
+  <w:num w:numId="2" w16cid:durableId="950358886">
+    <w:abstractNumId w:val="3"/>
+  </w:num>
+  <w:num w:numId="3" w16cid:durableId="1786727192">
+    <w:abstractNumId w:val="0"/>
+  </w:num>
+  <w:num w:numId="4" w16cid:durableId="104158363">
+    <w:abstractNumId w:val="1"/>
+  </w:num>
+  <w:num w:numId="5" w16cid:durableId="884369987">
+    <w:abstractNumId w:val="4"/>
+  </w:num>
+  <w:num w:numId="6" w16cid:durableId="1893153410">
+    <w:abstractNumId w:val="2"/>
+  </w:num>
+</w:numbering>
+</file>
+
 <file path=word/styles.xml><?xml version="1.0" encoding="utf-8"?>
-<w:styles xmlns:mc="http://schemas.openxmlformats.org/markup-compatibility/2006" xmlns:r="http://schemas.openxmlformats.org/officeDocument/2006/relationships" xmlns:w="http://schemas.openxmlformats.org/wordprocessingml/2006/main" xmlns:w14="http://schemas.microsoft.com/office/word/2010/wordml" xmlns:w15="http://schemas.microsoft.com/office/word/2012/wordml" xmlns:w16se="http://schemas.microsoft.com/office/word/2015/wordml/symex" mc:Ignorable="w14 w15 w16se">
+<w:styles xmlns:mc="http://schemas.openxmlformats.org/markup-compatibility/2006" xmlns:r="http://schemas.openxmlformats.org/officeDocument/2006/relationships" xmlns:w="http://schemas.openxmlformats.org/wordprocessingml/2006/main" xmlns:w14="http://schemas.microsoft.com/office/word/2010/wordml" xmlns:w15="http://schemas.microsoft.com/office/word/2012/wordml" xmlns:w16cex="http://schemas.microsoft.com/office/word/2018/wordml/cex" xmlns:w16cid="http://schemas.microsoft.com/office/word/2016/wordml/cid" xmlns:w16="http://schemas.microsoft.com/office/word/2018/wordml" xmlns:w16sdtdh="http://schemas.microsoft.com/office/word/2020/wordml/sdtdatahash" xmlns:w16se="http://schemas.microsoft.com/office/word/2015/wordml/symex" mc:Ignorable="w14 w15 w16se w16cid w16 w16cex w16sdtdh">
   <w:docDefaults>
     <w:rPrDefault>
       <w:rPr>
@@ -844,7 +1990,7 @@
     </w:rPrDefault>
     <w:pPrDefault/>
   </w:docDefaults>
-  <w:latentStyles w:defLockedState="0" w:defUIPriority="99" w:defSemiHidden="0" w:defUnhideWhenUsed="0" w:defQFormat="0" w:count="371">
+  <w:latentStyles w:defLockedState="0" w:defUIPriority="99" w:defSemiHidden="0" w:defUnhideWhenUsed="0" w:defQFormat="0" w:count="376">
     <w:lsdException w:name="Normal" w:uiPriority="0" w:qFormat="1"/>
     <w:lsdException w:name="heading 1" w:uiPriority="9" w:qFormat="1"/>
     <w:lsdException w:name="heading 2" w:uiPriority="9" w:qFormat="1"/>
@@ -1216,6 +2362,11 @@
     <w:lsdException w:name="List Table 5 Dark Accent 6" w:uiPriority="50"/>
     <w:lsdException w:name="List Table 6 Colorful Accent 6" w:uiPriority="51"/>
     <w:lsdException w:name="List Table 7 Colorful Accent 6" w:uiPriority="52"/>
+    <w:lsdException w:name="Mention" w:semiHidden="1" w:unhideWhenUsed="1"/>
+    <w:lsdException w:name="Smart Hyperlink" w:semiHidden="1" w:unhideWhenUsed="1"/>
+    <w:lsdException w:name="Hashtag" w:semiHidden="1" w:unhideWhenUsed="1"/>
+    <w:lsdException w:name="Unresolved Mention" w:semiHidden="1" w:unhideWhenUsed="1"/>
+    <w:lsdException w:name="Smart Link" w:semiHidden="1" w:unhideWhenUsed="1"/>
   </w:latentStyles>
   <w:style w:type="paragraph" w:default="1" w:styleId="Normal">
     <w:name w:val="Normal"/>
@@ -1345,6 +2496,43 @@
     <w:link w:val="Piedepgina"/>
     <w:uiPriority w:val="99"/>
     <w:rsid w:val="0020309A"/>
+  </w:style>
+  <w:style w:type="paragraph" w:styleId="Prrafodelista">
+    <w:name w:val="List Paragraph"/>
+    <w:basedOn w:val="Normal"/>
+    <w:uiPriority w:val="34"/>
+    <w:qFormat/>
+    <w:rsid w:val="00646BF8"/>
+    <w:pPr>
+      <w:ind w:left="720"/>
+      <w:contextualSpacing/>
+    </w:pPr>
+  </w:style>
+  <w:style w:type="table" w:styleId="Tablaconcuadrcula">
+    <w:name w:val="Table Grid"/>
+    <w:basedOn w:val="Tablanormal"/>
+    <w:uiPriority w:val="59"/>
+    <w:rsid w:val="00202A51"/>
+    <w:tblPr>
+      <w:tblBorders>
+        <w:top w:val="single" w:sz="4" w:space="0" w:color="auto"/>
+        <w:left w:val="single" w:sz="4" w:space="0" w:color="auto"/>
+        <w:bottom w:val="single" w:sz="4" w:space="0" w:color="auto"/>
+        <w:right w:val="single" w:sz="4" w:space="0" w:color="auto"/>
+        <w:insideH w:val="single" w:sz="4" w:space="0" w:color="auto"/>
+        <w:insideV w:val="single" w:sz="4" w:space="0" w:color="auto"/>
+      </w:tblBorders>
+    </w:tblPr>
+  </w:style>
+  <w:style w:type="character" w:styleId="Textodelmarcadordeposicin">
+    <w:name w:val="Placeholder Text"/>
+    <w:basedOn w:val="Fuentedeprrafopredeter"/>
+    <w:uiPriority w:val="99"/>
+    <w:semiHidden/>
+    <w:rsid w:val="00150CCA"/>
+    <w:rPr>
+      <w:color w:val="808080"/>
+    </w:rPr>
   </w:style>
 </w:styles>
 </file>
